--- a/6Gag_SDD.docx
+++ b/6Gag_SDD.docx
@@ -5,12 +5,455 @@
     <w:p>
       <w:pPr>
         <w:bidi/>
-        <w:rPr>
-          <w:rFonts w:hint="cs"/>
-          <w:rtl/>
-          <w:lang w:val="en-US"/>
-        </w:rPr>
-      </w:pPr>
+        <w:jc w:val="center"/>
+        <w:rPr>
+          <w:b/>
+          <w:sz w:val="72"/>
+          <w:szCs w:val="72"/>
+          <w:u w:val="single"/>
+          <w:lang w:val="en-US"/>
+        </w:rPr>
+      </w:pPr>
+      <w:r>
+        <w:rPr>
+          <w:b/>
+          <w:sz w:val="72"/>
+          <w:szCs w:val="72"/>
+          <w:u w:val="single"/>
+          <w:lang w:val="en-US"/>
+        </w:rPr>
+        <w:t>6 Gag</w:t>
+      </w:r>
+    </w:p>
+    <w:p>
+      <w:pPr>
+        <w:bidi/>
+        <w:jc w:val="both"/>
+        <w:rPr>
+          <w:b/>
+          <w:sz w:val="28"/>
+          <w:szCs w:val="28"/>
+          <w:rtl/>
+          <w:lang w:val="en-US"/>
+        </w:rPr>
+      </w:pPr>
+      <w:r>
+        <w:rPr>
+          <w:rFonts w:hint="cs"/>
+          <w:b/>
+          <w:sz w:val="44"/>
+          <w:szCs w:val="44"/>
+          <w:rtl/>
+          <w:lang w:val="en-US"/>
+        </w:rPr>
+        <w:t xml:space="preserve">תיאור כללי </w:t>
+      </w:r>
+    </w:p>
+    <w:p>
+      <w:pPr>
+        <w:bidi/>
+        <w:rPr>
+          <w:bCs/>
+          <w:sz w:val="28"/>
+          <w:szCs w:val="28"/>
+          <w:rtl/>
+          <w:lang w:val="en-US"/>
+        </w:rPr>
+      </w:pPr>
+      <w:r>
+        <w:rPr>
+          <w:bCs/>
+          <w:sz w:val="28"/>
+          <w:szCs w:val="28"/>
+          <w:lang w:val="en-US"/>
+        </w:rPr>
+        <w:t>6 Gag</w:t>
+      </w:r>
+      <w:r>
+        <w:rPr>
+          <w:rFonts w:hint="cs"/>
+          <w:bCs/>
+          <w:sz w:val="28"/>
+          <w:szCs w:val="28"/>
+          <w:rtl/>
+          <w:lang w:val="en-US"/>
+        </w:rPr>
+        <w:t xml:space="preserve"> </w:t>
+      </w:r>
+      <w:r>
+        <w:rPr>
+          <w:rFonts w:hint="cs"/>
+          <w:b/>
+          <w:sz w:val="28"/>
+          <w:szCs w:val="28"/>
+          <w:rtl/>
+          <w:lang w:val="en-US"/>
+        </w:rPr>
+        <w:t>הינה מערכת לשיתוף</w:t>
+      </w:r>
+      <w:r>
+        <w:rPr>
+          <w:rFonts w:hint="cs"/>
+          <w:bCs/>
+          <w:sz w:val="28"/>
+          <w:szCs w:val="28"/>
+          <w:rtl/>
+          <w:lang w:val="en-US"/>
+        </w:rPr>
+        <w:t xml:space="preserve"> </w:t>
+      </w:r>
+      <w:r>
+        <w:rPr>
+          <w:bCs/>
+          <w:sz w:val="28"/>
+          <w:szCs w:val="28"/>
+          <w:lang w:val="en-US"/>
+        </w:rPr>
+        <w:t>gags</w:t>
+      </w:r>
+      <w:r>
+        <w:rPr>
+          <w:rFonts w:hint="cs"/>
+          <w:bCs/>
+          <w:sz w:val="28"/>
+          <w:szCs w:val="28"/>
+          <w:rtl/>
+          <w:lang w:val="en-US"/>
+        </w:rPr>
+        <w:t>.</w:t>
+      </w:r>
+    </w:p>
+    <w:p>
+      <w:pPr>
+        <w:bidi/>
+        <w:rPr>
+          <w:b/>
+          <w:sz w:val="28"/>
+          <w:szCs w:val="28"/>
+          <w:rtl/>
+          <w:lang w:val="en-US"/>
+        </w:rPr>
+      </w:pPr>
+      <w:r>
+        <w:rPr>
+          <w:rFonts w:hint="cs"/>
+          <w:b/>
+          <w:sz w:val="28"/>
+          <w:szCs w:val="28"/>
+          <w:rtl/>
+          <w:lang w:val="en-US"/>
+        </w:rPr>
+        <w:t xml:space="preserve">דרך המערכת יוכלו חניכי קורס ממס לשתף </w:t>
+      </w:r>
+      <w:r>
+        <w:rPr>
+          <w:bCs/>
+          <w:sz w:val="28"/>
+          <w:szCs w:val="28"/>
+          <w:lang w:val="en-US"/>
+        </w:rPr>
+        <w:t>gags</w:t>
+      </w:r>
+      <w:r>
+        <w:rPr>
+          <w:rFonts w:hint="cs"/>
+          <w:bCs/>
+          <w:sz w:val="28"/>
+          <w:szCs w:val="28"/>
+          <w:rtl/>
+          <w:lang w:val="en-US"/>
+        </w:rPr>
+        <w:t xml:space="preserve"> </w:t>
+      </w:r>
+      <w:r>
+        <w:rPr>
+          <w:rFonts w:hint="cs"/>
+          <w:b/>
+          <w:sz w:val="28"/>
+          <w:szCs w:val="28"/>
+          <w:rtl/>
+          <w:lang w:val="en-US"/>
+        </w:rPr>
+        <w:t>בצורה נוחה וכן לתת פידבק אחד לשני.</w:t>
+      </w:r>
+    </w:p>
+    <w:p>
+      <w:pPr>
+        <w:bidi/>
+        <w:rPr>
+          <w:rFonts w:hint="cs"/>
+          <w:sz w:val="28"/>
+          <w:szCs w:val="28"/>
+          <w:rtl/>
+          <w:lang w:val="en-US"/>
+        </w:rPr>
+      </w:pPr>
+      <w:r>
+        <w:rPr>
+          <w:rFonts w:hint="cs"/>
+          <w:b/>
+          <w:sz w:val="28"/>
+          <w:szCs w:val="28"/>
+          <w:rtl/>
+          <w:lang w:val="en-US"/>
+        </w:rPr>
+        <w:t xml:space="preserve">למפקדים תהיה </w:t>
+      </w:r>
+      <w:r>
+        <w:rPr>
+          <w:rFonts w:hint="cs"/>
+          <w:b/>
+          <w:sz w:val="28"/>
+          <w:szCs w:val="28"/>
+          <w:rtl/>
+          <w:lang w:val="en-US"/>
+        </w:rPr>
+        <w:t>ה</w:t>
+      </w:r>
+      <w:r>
+        <w:rPr>
+          <w:rFonts w:hint="cs"/>
+          <w:b/>
+          <w:sz w:val="28"/>
+          <w:szCs w:val="28"/>
+          <w:rtl/>
+          <w:lang w:val="en-US"/>
+        </w:rPr>
+        <w:t xml:space="preserve">אפשרות </w:t>
+      </w:r>
+      <w:r>
+        <w:rPr>
+          <w:rFonts w:hint="cs"/>
+          <w:b/>
+          <w:sz w:val="28"/>
+          <w:szCs w:val="28"/>
+          <w:rtl/>
+          <w:lang w:val="en-US"/>
+        </w:rPr>
+        <w:t xml:space="preserve">לנהל את ה </w:t>
+      </w:r>
+      <w:r>
+        <w:rPr>
+          <w:bCs/>
+          <w:sz w:val="28"/>
+          <w:szCs w:val="28"/>
+          <w:lang w:val="en-US"/>
+        </w:rPr>
+        <w:t xml:space="preserve">gags </w:t>
+      </w:r>
+      <w:r>
+        <w:rPr>
+          <w:rFonts w:hint="cs"/>
+          <w:bCs/>
+          <w:sz w:val="28"/>
+          <w:szCs w:val="28"/>
+          <w:rtl/>
+          <w:lang w:val="en-US"/>
+        </w:rPr>
+        <w:t xml:space="preserve"> </w:t>
+      </w:r>
+      <w:r>
+        <w:rPr>
+          <w:rFonts w:hint="cs"/>
+          <w:sz w:val="28"/>
+          <w:szCs w:val="28"/>
+          <w:rtl/>
+          <w:lang w:val="en-US"/>
+        </w:rPr>
+        <w:t>באתר .</w:t>
+      </w:r>
+    </w:p>
+    <w:p>
+      <w:pPr>
+        <w:bidi/>
+        <w:rPr>
+          <w:rFonts w:hint="cs"/>
+          <w:sz w:val="28"/>
+          <w:szCs w:val="28"/>
+          <w:rtl/>
+          <w:lang w:val="en-US"/>
+        </w:rPr>
+      </w:pPr>
+      <w:r>
+        <w:rPr>
+          <w:b/>
+          <w:sz w:val="28"/>
+          <w:szCs w:val="28"/>
+          <w:lang w:val="en-US"/>
+        </w:rPr>
+        <w:t>6 Gag</w:t>
+      </w:r>
+      <w:r>
+        <w:rPr>
+          <w:rFonts w:hint="cs"/>
+          <w:b/>
+          <w:sz w:val="28"/>
+          <w:szCs w:val="28"/>
+          <w:rtl/>
+          <w:lang w:val="en-US"/>
+        </w:rPr>
+        <w:t xml:space="preserve"> תפותח בסביבת </w:t>
+      </w:r>
+      <w:r>
+        <w:rPr>
+          <w:bCs/>
+          <w:sz w:val="28"/>
+          <w:szCs w:val="28"/>
+          <w:lang w:val="en-US"/>
+        </w:rPr>
+        <w:t>web</w:t>
+      </w:r>
+      <w:r>
+        <w:rPr>
+          <w:rFonts w:hint="cs"/>
+          <w:b/>
+          <w:sz w:val="28"/>
+          <w:szCs w:val="28"/>
+          <w:rtl/>
+          <w:lang w:val="en-US"/>
+        </w:rPr>
+        <w:t xml:space="preserve"> ותהיה נגישה מכל </w:t>
+      </w:r>
+      <w:r>
+        <w:rPr>
+          <w:rFonts w:hint="cs"/>
+          <w:b/>
+          <w:sz w:val="28"/>
+          <w:szCs w:val="28"/>
+          <w:rtl/>
+          <w:lang w:val="en-US"/>
+        </w:rPr>
+        <w:t>הפלטפורמות</w:t>
+      </w:r>
+      <w:r>
+        <w:rPr>
+          <w:rFonts w:hint="cs"/>
+          <w:b/>
+          <w:sz w:val="28"/>
+          <w:szCs w:val="28"/>
+          <w:rtl/>
+          <w:lang w:val="en-US"/>
+        </w:rPr>
+        <w:t>.</w:t>
+      </w:r>
+    </w:p>
+    <w:p>
+      <w:pPr>
+        <w:bidi/>
+        <w:rPr>
+          <w:sz w:val="28"/>
+          <w:szCs w:val="28"/>
+          <w:rtl/>
+          <w:lang w:val="en-US"/>
+        </w:rPr>
+      </w:pPr>
+    </w:p>
+    <w:p>
+      <w:pPr>
+        <w:bidi/>
+        <w:rPr>
+          <w:sz w:val="28"/>
+          <w:szCs w:val="28"/>
+          <w:rtl/>
+          <w:lang w:val="en-US"/>
+        </w:rPr>
+      </w:pPr>
+    </w:p>
+    <w:p>
+      <w:pPr>
+        <w:bidi/>
+        <w:rPr>
+          <w:rFonts w:hint="cs"/>
+          <w:sz w:val="28"/>
+          <w:szCs w:val="28"/>
+          <w:rtl/>
+          <w:lang w:val="en-US"/>
+        </w:rPr>
+      </w:pPr>
+    </w:p>
+    <w:p>
+      <w:pPr>
+        <w:bidi/>
+        <w:rPr>
+          <w:rFonts w:hint="cs"/>
+          <w:sz w:val="28"/>
+          <w:szCs w:val="28"/>
+          <w:rtl/>
+          <w:lang w:val="en-US"/>
+        </w:rPr>
+      </w:pPr>
+    </w:p>
+    <w:p>
+      <w:pPr>
+        <w:bidi/>
+        <w:rPr>
+          <w:rFonts w:hint="cs"/>
+          <w:sz w:val="28"/>
+          <w:szCs w:val="28"/>
+          <w:rtl/>
+          <w:lang w:val="en-US"/>
+        </w:rPr>
+      </w:pPr>
+    </w:p>
+    <w:p>
+      <w:pPr>
+        <w:bidi/>
+        <w:rPr>
+          <w:rFonts w:hint="cs"/>
+          <w:sz w:val="28"/>
+          <w:szCs w:val="28"/>
+          <w:rtl/>
+          <w:lang w:val="en-US"/>
+        </w:rPr>
+      </w:pPr>
+    </w:p>
+    <w:p>
+      <w:pPr>
+        <w:bidi/>
+        <w:rPr>
+          <w:rFonts w:hint="cs"/>
+          <w:b/>
+          <w:sz w:val="28"/>
+          <w:szCs w:val="28"/>
+          <w:rtl/>
+          <w:lang w:val="en-US"/>
+        </w:rPr>
+      </w:pPr>
+    </w:p>
+    <w:p>
+      <w:pPr>
+        <w:bidi/>
+        <w:rPr>
+          <w:rFonts w:hint="cs"/>
+          <w:b/>
+          <w:sz w:val="28"/>
+          <w:szCs w:val="28"/>
+          <w:rtl/>
+          <w:lang w:val="en-US"/>
+        </w:rPr>
+      </w:pPr>
+    </w:p>
+    <w:p>
+      <w:pPr>
+        <w:tabs>
+          <w:tab w:val="left" w:pos="6626"/>
+        </w:tabs>
+        <w:bidi/>
+        <w:rPr>
+          <w:sz w:val="28"/>
+          <w:szCs w:val="28"/>
+          <w:lang w:val="en-US"/>
+        </w:rPr>
+      </w:pPr>
+      <w:r>
+        <w:rPr>
+          <w:sz w:val="28"/>
+          <w:szCs w:val="28"/>
+          <w:rtl/>
+          <w:lang w:val="en-US"/>
+        </w:rPr>
+        <w:tab/>
+      </w:r>
     </w:p>
     <w:sectPr>
       <w:pgSz w:w="11906" w:h="16838"/>
@@ -448,6 +891,36 @@
     <w:semiHidden/>
     <w:unhideWhenUsed/>
   </w:style>
+  <w:style w:type="paragraph" w:styleId="BalloonText">
+    <w:name w:val="Balloon Text"/>
+    <w:basedOn w:val="Normal"/>
+    <w:link w:val="BalloonTextChar"/>
+    <w:uiPriority w:val="99"/>
+    <w:semiHidden/>
+    <w:unhideWhenUsed/>
+    <w:rsid w:val="004D4C37"/>
+    <w:pPr>
+      <w:spacing w:after="0" w:line="240" w:lineRule="auto"/>
+    </w:pPr>
+    <w:rPr>
+      <w:rFonts w:ascii="Segoe UI" w:hAnsi="Segoe UI" w:cs="Segoe UI"/>
+      <w:sz w:val="18"/>
+      <w:szCs w:val="18"/>
+    </w:rPr>
+  </w:style>
+  <w:style w:type="character" w:customStyle="1" w:styleId="BalloonTextChar">
+    <w:name w:val="Balloon Text Char"/>
+    <w:basedOn w:val="DefaultParagraphFont"/>
+    <w:link w:val="BalloonText"/>
+    <w:uiPriority w:val="99"/>
+    <w:semiHidden/>
+    <w:rsid w:val="004D4C37"/>
+    <w:rPr>
+      <w:rFonts w:ascii="Segoe UI" w:hAnsi="Segoe UI" w:cs="Segoe UI"/>
+      <w:sz w:val="18"/>
+      <w:szCs w:val="18"/>
+    </w:rPr>
+  </w:style>
 </w:styles>
 </file>
 

--- a/6Gag_SDD.docx
+++ b/6Gag_SDD.docx
@@ -181,7 +181,6 @@
       <w:pPr>
         <w:bidi/>
         <w:rPr>
-          <w:rFonts w:hint="cs"/>
           <w:sz w:val="28"/>
           <w:szCs w:val="28"/>
           <w:rtl/>
@@ -267,7 +266,6 @@
       <w:pPr>
         <w:bidi/>
         <w:rPr>
-          <w:rFonts w:hint="cs"/>
           <w:sz w:val="28"/>
           <w:szCs w:val="28"/>
           <w:rtl/>
@@ -341,8 +339,8 @@
       <w:pPr>
         <w:bidi/>
         <w:rPr>
-          <w:sz w:val="28"/>
-          <w:szCs w:val="28"/>
+          <w:sz w:val="44"/>
+          <w:szCs w:val="44"/>
           <w:rtl/>
           <w:lang w:val="en-US"/>
         </w:rPr>
@@ -352,86 +350,79 @@
       <w:pPr>
         <w:bidi/>
         <w:rPr>
-          <w:sz w:val="28"/>
-          <w:szCs w:val="28"/>
-          <w:rtl/>
-          <w:lang w:val="en-US"/>
-        </w:rPr>
-      </w:pPr>
+          <w:sz w:val="44"/>
+          <w:szCs w:val="44"/>
+          <w:rtl/>
+          <w:lang w:val="en-US"/>
+        </w:rPr>
+      </w:pPr>
+      <w:r>
+        <w:rPr>
+          <w:rFonts w:hint="cs"/>
+          <w:sz w:val="44"/>
+          <w:szCs w:val="44"/>
+          <w:rtl/>
+          <w:lang w:val="en-US"/>
+        </w:rPr>
+        <w:t>ארכיטקטורה כללית</w:t>
+      </w:r>
     </w:p>
     <w:p>
       <w:pPr>
         <w:bidi/>
         <w:rPr>
-          <w:rFonts w:hint="cs"/>
-          <w:sz w:val="28"/>
-          <w:szCs w:val="28"/>
-          <w:rtl/>
-          <w:lang w:val="en-US"/>
-        </w:rPr>
-      </w:pPr>
-    </w:p>
-    <w:p>
-      <w:pPr>
-        <w:bidi/>
-        <w:rPr>
-          <w:rFonts w:hint="cs"/>
-          <w:sz w:val="28"/>
-          <w:szCs w:val="28"/>
-          <w:rtl/>
-          <w:lang w:val="en-US"/>
-        </w:rPr>
-      </w:pPr>
-    </w:p>
-    <w:p>
-      <w:pPr>
-        <w:bidi/>
-        <w:rPr>
-          <w:rFonts w:hint="cs"/>
-          <w:sz w:val="28"/>
-          <w:szCs w:val="28"/>
-          <w:rtl/>
-          <w:lang w:val="en-US"/>
-        </w:rPr>
-      </w:pPr>
-    </w:p>
-    <w:p>
-      <w:pPr>
-        <w:bidi/>
-        <w:rPr>
-          <w:rFonts w:hint="cs"/>
-          <w:sz w:val="28"/>
-          <w:szCs w:val="28"/>
-          <w:rtl/>
-          <w:lang w:val="en-US"/>
-        </w:rPr>
-      </w:pPr>
-    </w:p>
-    <w:p>
-      <w:pPr>
-        <w:bidi/>
-        <w:rPr>
-          <w:rFonts w:hint="cs"/>
-          <w:b/>
-          <w:sz w:val="28"/>
-          <w:szCs w:val="28"/>
-          <w:rtl/>
-          <w:lang w:val="en-US"/>
-        </w:rPr>
-      </w:pPr>
-    </w:p>
-    <w:p>
-      <w:pPr>
-        <w:bidi/>
-        <w:rPr>
-          <w:rFonts w:hint="cs"/>
-          <w:b/>
-          <w:sz w:val="28"/>
-          <w:szCs w:val="28"/>
-          <w:rtl/>
-          <w:lang w:val="en-US"/>
-        </w:rPr>
-      </w:pPr>
+          <w:sz w:val="32"/>
+          <w:szCs w:val="32"/>
+          <w:rtl/>
+          <w:lang w:val="en-US"/>
+        </w:rPr>
+      </w:pPr>
+      <w:r>
+        <w:rPr>
+          <w:rFonts w:hint="cs"/>
+          <w:sz w:val="32"/>
+          <w:szCs w:val="32"/>
+          <w:rtl/>
+          <w:lang w:val="en-US"/>
+        </w:rPr>
+        <w:t xml:space="preserve">ארכיטקטורת </w:t>
+      </w:r>
+      <w:r>
+        <w:rPr>
+          <w:sz w:val="32"/>
+          <w:szCs w:val="32"/>
+          <w:lang w:val="en-US"/>
+        </w:rPr>
+        <w:t xml:space="preserve">Micro-services </w:t>
+      </w:r>
+      <w:r>
+        <w:rPr>
+          <w:rFonts w:hint="cs"/>
+          <w:sz w:val="32"/>
+          <w:szCs w:val="32"/>
+          <w:rtl/>
+          <w:lang w:val="en-US"/>
+        </w:rPr>
+        <w:t xml:space="preserve"> המתקשרים ביניהם באמצעות </w:t>
+      </w:r>
+      <w:r>
+        <w:rPr>
+          <w:sz w:val="32"/>
+          <w:szCs w:val="32"/>
+          <w:lang w:val="en-US"/>
+        </w:rPr>
+        <w:t>rest-</w:t>
+      </w:r>
+      <w:proofErr w:type="spellStart"/>
+      <w:r>
+        <w:rPr>
+          <w:sz w:val="32"/>
+          <w:szCs w:val="32"/>
+          <w:lang w:val="en-US"/>
+        </w:rPr>
+        <w:t>api</w:t>
+      </w:r>
+      <w:proofErr w:type="spellEnd"/>
     </w:p>
     <w:p>
       <w:pPr>
@@ -440,20 +431,1347 @@
         </w:tabs>
         <w:bidi/>
         <w:rPr>
-          <w:sz w:val="28"/>
-          <w:szCs w:val="28"/>
-          <w:lang w:val="en-US"/>
-        </w:rPr>
-      </w:pPr>
-      <w:r>
-        <w:rPr>
-          <w:sz w:val="28"/>
-          <w:szCs w:val="28"/>
-          <w:rtl/>
-          <w:lang w:val="en-US"/>
-        </w:rPr>
-        <w:tab/>
-      </w:r>
+          <w:sz w:val="44"/>
+          <w:szCs w:val="44"/>
+          <w:rtl/>
+          <w:lang w:val="en-US"/>
+        </w:rPr>
+      </w:pPr>
+      <w:r>
+        <w:rPr>
+          <w:rFonts w:hint="cs"/>
+          <w:sz w:val="44"/>
+          <w:szCs w:val="44"/>
+          <w:rtl/>
+          <w:lang w:val="en-US"/>
+        </w:rPr>
+        <w:t>רכיבים ו</w:t>
+      </w:r>
+      <w:r>
+        <w:rPr>
+          <w:rFonts w:hint="cs"/>
+          <w:sz w:val="44"/>
+          <w:szCs w:val="44"/>
+          <w:rtl/>
+          <w:lang w:val="en-US"/>
+        </w:rPr>
+        <w:t>טכנולוגיו</w:t>
+      </w:r>
+      <w:r>
+        <w:rPr>
+          <w:rFonts w:hint="cs"/>
+          <w:sz w:val="44"/>
+          <w:szCs w:val="44"/>
+          <w:rtl/>
+          <w:lang w:val="en-US"/>
+        </w:rPr>
+        <w:t>ת</w:t>
+      </w:r>
+    </w:p>
+    <w:p>
+      <w:pPr>
+        <w:tabs>
+          <w:tab w:val="left" w:pos="6626"/>
+        </w:tabs>
+        <w:bidi/>
+        <w:rPr>
+          <w:sz w:val="44"/>
+          <w:szCs w:val="44"/>
+          <w:lang w:val="en-US"/>
+        </w:rPr>
+      </w:pPr>
+      <w:r>
+        <w:rPr>
+          <w:rFonts w:hint="cs"/>
+          <w:sz w:val="28"/>
+          <w:szCs w:val="28"/>
+          <w:rtl/>
+          <w:lang w:val="en-US"/>
+        </w:rPr>
+        <w:t xml:space="preserve">טכנולוגיות צד שרת : </w:t>
+      </w:r>
+      <w:r>
+        <w:rPr>
+          <w:sz w:val="28"/>
+          <w:szCs w:val="28"/>
+          <w:lang w:val="en-US"/>
+        </w:rPr>
+        <w:t>Node Js</w:t>
+      </w:r>
+      <w:r>
+        <w:rPr>
+          <w:rFonts w:hint="cs"/>
+          <w:sz w:val="44"/>
+          <w:szCs w:val="44"/>
+          <w:rtl/>
+          <w:lang w:val="en-US"/>
+        </w:rPr>
+        <w:t xml:space="preserve"> </w:t>
+      </w:r>
+    </w:p>
+    <w:p>
+      <w:pPr>
+        <w:tabs>
+          <w:tab w:val="left" w:pos="6626"/>
+        </w:tabs>
+        <w:bidi/>
+        <w:rPr>
+          <w:sz w:val="32"/>
+          <w:szCs w:val="32"/>
+          <w:lang w:val="en-US"/>
+        </w:rPr>
+      </w:pPr>
+      <w:r>
+        <w:rPr>
+          <w:rFonts w:hint="cs"/>
+          <w:sz w:val="32"/>
+          <w:szCs w:val="32"/>
+          <w:rtl/>
+          <w:lang w:val="en-US"/>
+        </w:rPr>
+        <w:t xml:space="preserve">טכנולוגיות צד לקוח : </w:t>
+      </w:r>
+      <w:r>
+        <w:rPr>
+          <w:sz w:val="32"/>
+          <w:szCs w:val="32"/>
+          <w:lang w:val="en-US"/>
+        </w:rPr>
+        <w:t>React</w:t>
+      </w:r>
+    </w:p>
+    <w:p>
+      <w:pPr>
+        <w:tabs>
+          <w:tab w:val="left" w:pos="6626"/>
+        </w:tabs>
+        <w:bidi/>
+        <w:rPr>
+          <w:sz w:val="32"/>
+          <w:szCs w:val="32"/>
+          <w:lang w:val="en-US"/>
+        </w:rPr>
+      </w:pPr>
+      <w:r>
+        <w:rPr>
+          <w:rFonts w:hint="cs"/>
+          <w:sz w:val="32"/>
+          <w:szCs w:val="32"/>
+          <w:rtl/>
+          <w:lang w:val="en-US"/>
+        </w:rPr>
+        <w:t xml:space="preserve">טכנולוגיית </w:t>
+      </w:r>
+      <w:r>
+        <w:rPr>
+          <w:rFonts w:hint="cs"/>
+          <w:sz w:val="32"/>
+          <w:szCs w:val="32"/>
+          <w:lang w:val="en-US"/>
+        </w:rPr>
+        <w:t>DB</w:t>
+      </w:r>
+      <w:r>
+        <w:rPr>
+          <w:rFonts w:hint="cs"/>
+          <w:sz w:val="32"/>
+          <w:szCs w:val="32"/>
+          <w:rtl/>
+          <w:lang w:val="en-US"/>
+        </w:rPr>
+        <w:t xml:space="preserve"> : </w:t>
+      </w:r>
+      <w:r>
+        <w:rPr>
+          <w:sz w:val="32"/>
+          <w:szCs w:val="32"/>
+          <w:lang w:val="en-US"/>
+        </w:rPr>
+        <w:t>elastic</w:t>
+      </w:r>
+    </w:p>
+    <w:p>
+      <w:pPr>
+        <w:tabs>
+          <w:tab w:val="left" w:pos="6626"/>
+        </w:tabs>
+        <w:bidi/>
+        <w:rPr>
+          <w:sz w:val="32"/>
+          <w:szCs w:val="32"/>
+          <w:rtl/>
+          <w:lang w:val="en-US"/>
+        </w:rPr>
+      </w:pPr>
+    </w:p>
+    <w:p>
+      <w:pPr>
+        <w:tabs>
+          <w:tab w:val="left" w:pos="6626"/>
+        </w:tabs>
+        <w:bidi/>
+        <w:rPr>
+          <w:sz w:val="44"/>
+          <w:szCs w:val="44"/>
+          <w:rtl/>
+          <w:lang w:val="en-US"/>
+        </w:rPr>
+      </w:pPr>
+      <w:r>
+        <w:rPr>
+          <w:rFonts w:hint="cs"/>
+          <w:sz w:val="44"/>
+          <w:szCs w:val="44"/>
+          <w:rtl/>
+          <w:lang w:val="en-US"/>
+        </w:rPr>
+        <w:t>טכנולוגיות</w:t>
+      </w:r>
+      <w:r>
+        <w:rPr>
+          <w:rFonts w:hint="cs"/>
+          <w:sz w:val="44"/>
+          <w:szCs w:val="44"/>
+          <w:rtl/>
+          <w:lang w:val="en-US"/>
+        </w:rPr>
+        <w:t xml:space="preserve">: </w:t>
+      </w:r>
+      <w:r>
+        <w:rPr>
+          <w:rFonts w:hint="cs"/>
+          <w:sz w:val="44"/>
+          <w:szCs w:val="44"/>
+          <w:rtl/>
+          <w:lang w:val="en-US"/>
+        </w:rPr>
+        <w:t>הרחבה</w:t>
+      </w:r>
+    </w:p>
+    <w:p>
+      <w:pPr>
+        <w:tabs>
+          <w:tab w:val="left" w:pos="6626"/>
+        </w:tabs>
+        <w:bidi/>
+        <w:rPr>
+          <w:sz w:val="28"/>
+          <w:szCs w:val="28"/>
+          <w:rtl/>
+          <w:lang w:val="en-US"/>
+        </w:rPr>
+      </w:pPr>
+      <w:r>
+        <w:rPr>
+          <w:rFonts w:hint="cs"/>
+          <w:b/>
+          <w:bCs/>
+          <w:sz w:val="28"/>
+          <w:szCs w:val="28"/>
+          <w:rtl/>
+          <w:lang w:val="en-US"/>
+        </w:rPr>
+        <w:t>צד שרת</w:t>
+      </w:r>
+      <w:r>
+        <w:rPr>
+          <w:sz w:val="28"/>
+          <w:szCs w:val="28"/>
+          <w:lang w:val="en-US"/>
+        </w:rPr>
+        <w:t xml:space="preserve"> </w:t>
+      </w:r>
+      <w:r>
+        <w:rPr>
+          <w:rFonts w:hint="cs"/>
+          <w:sz w:val="28"/>
+          <w:szCs w:val="28"/>
+          <w:rtl/>
+          <w:lang w:val="en-US"/>
+        </w:rPr>
+        <w:t>(</w:t>
+      </w:r>
+      <w:r>
+        <w:rPr>
+          <w:rFonts w:hint="cs"/>
+          <w:sz w:val="28"/>
+          <w:szCs w:val="28"/>
+          <w:lang w:val="en-US"/>
+        </w:rPr>
+        <w:t>N</w:t>
+      </w:r>
+      <w:r>
+        <w:rPr>
+          <w:sz w:val="28"/>
+          <w:szCs w:val="28"/>
+          <w:lang w:val="en-US"/>
+        </w:rPr>
+        <w:t xml:space="preserve">ode </w:t>
+      </w:r>
+      <w:proofErr w:type="spellStart"/>
+      <w:r>
+        <w:rPr>
+          <w:sz w:val="28"/>
+          <w:szCs w:val="28"/>
+          <w:lang w:val="en-US"/>
+        </w:rPr>
+        <w:t>js</w:t>
+      </w:r>
+      <w:proofErr w:type="spellEnd"/>
+      <w:r>
+        <w:rPr>
+          <w:rFonts w:hint="cs"/>
+          <w:sz w:val="28"/>
+          <w:szCs w:val="28"/>
+          <w:rtl/>
+          <w:lang w:val="en-US"/>
+        </w:rPr>
+        <w:t>)</w:t>
+      </w:r>
+      <w:r>
+        <w:rPr>
+          <w:sz w:val="28"/>
+          <w:szCs w:val="28"/>
+          <w:lang w:val="en-US"/>
+        </w:rPr>
+        <w:t xml:space="preserve"> </w:t>
+      </w:r>
+      <w:r>
+        <w:rPr>
+          <w:rFonts w:hint="cs"/>
+          <w:sz w:val="28"/>
+          <w:szCs w:val="28"/>
+          <w:rtl/>
+          <w:lang w:val="en-US"/>
+        </w:rPr>
+        <w:t>: לפי הדרישות</w:t>
+      </w:r>
+    </w:p>
+    <w:p>
+      <w:pPr>
+        <w:tabs>
+          <w:tab w:val="left" w:pos="6626"/>
+        </w:tabs>
+        <w:bidi/>
+        <w:rPr>
+          <w:sz w:val="28"/>
+          <w:szCs w:val="28"/>
+          <w:rtl/>
+          <w:lang w:val="en-US"/>
+        </w:rPr>
+      </w:pPr>
+      <w:r>
+        <w:rPr>
+          <w:rFonts w:hint="cs"/>
+          <w:b/>
+          <w:bCs/>
+          <w:sz w:val="28"/>
+          <w:szCs w:val="28"/>
+          <w:rtl/>
+          <w:lang w:val="en-US"/>
+        </w:rPr>
+        <w:t>צד לקוח</w:t>
+      </w:r>
+      <w:r>
+        <w:rPr>
+          <w:sz w:val="28"/>
+          <w:szCs w:val="28"/>
+          <w:lang w:val="en-US"/>
+        </w:rPr>
+        <w:t xml:space="preserve"> </w:t>
+      </w:r>
+      <w:r>
+        <w:rPr>
+          <w:rFonts w:hint="cs"/>
+          <w:sz w:val="28"/>
+          <w:szCs w:val="28"/>
+          <w:rtl/>
+          <w:lang w:val="en-US"/>
+        </w:rPr>
+        <w:t>(</w:t>
+      </w:r>
+      <w:r>
+        <w:rPr>
+          <w:sz w:val="28"/>
+          <w:szCs w:val="28"/>
+          <w:lang w:val="en-US"/>
+        </w:rPr>
+        <w:t>React</w:t>
+      </w:r>
+      <w:r>
+        <w:rPr>
+          <w:rFonts w:hint="cs"/>
+          <w:sz w:val="28"/>
+          <w:szCs w:val="28"/>
+          <w:rtl/>
+          <w:lang w:val="en-US"/>
+        </w:rPr>
+        <w:t>): לפי הדרישות</w:t>
+      </w:r>
+    </w:p>
+    <w:p>
+      <w:pPr>
+        <w:tabs>
+          <w:tab w:val="left" w:pos="6626"/>
+        </w:tabs>
+        <w:bidi/>
+        <w:rPr>
+          <w:sz w:val="28"/>
+          <w:szCs w:val="28"/>
+          <w:rtl/>
+          <w:lang w:val="en-US"/>
+        </w:rPr>
+      </w:pPr>
+    </w:p>
+    <w:p>
+      <w:pPr>
+        <w:tabs>
+          <w:tab w:val="left" w:pos="6626"/>
+        </w:tabs>
+        <w:bidi/>
+        <w:rPr>
+          <w:sz w:val="28"/>
+          <w:szCs w:val="28"/>
+          <w:rtl/>
+          <w:lang w:val="en-US"/>
+        </w:rPr>
+      </w:pPr>
+    </w:p>
+    <w:p>
+      <w:pPr>
+        <w:tabs>
+          <w:tab w:val="left" w:pos="6626"/>
+        </w:tabs>
+        <w:bidi/>
+        <w:rPr>
+          <w:sz w:val="28"/>
+          <w:szCs w:val="28"/>
+          <w:rtl/>
+          <w:lang w:val="en-US"/>
+        </w:rPr>
+      </w:pPr>
+    </w:p>
+    <w:p>
+      <w:pPr>
+        <w:tabs>
+          <w:tab w:val="left" w:pos="6626"/>
+        </w:tabs>
+        <w:bidi/>
+        <w:rPr>
+          <w:sz w:val="28"/>
+          <w:szCs w:val="28"/>
+          <w:rtl/>
+          <w:lang w:val="en-US"/>
+        </w:rPr>
+      </w:pPr>
+    </w:p>
+    <w:p>
+      <w:pPr>
+        <w:tabs>
+          <w:tab w:val="left" w:pos="6626"/>
+        </w:tabs>
+        <w:bidi/>
+        <w:rPr>
+          <w:sz w:val="28"/>
+          <w:szCs w:val="28"/>
+          <w:rtl/>
+          <w:lang w:val="en-US"/>
+        </w:rPr>
+      </w:pPr>
+    </w:p>
+    <w:p>
+      <w:pPr>
+        <w:tabs>
+          <w:tab w:val="left" w:pos="6626"/>
+        </w:tabs>
+        <w:bidi/>
+        <w:rPr>
+          <w:sz w:val="28"/>
+          <w:szCs w:val="28"/>
+          <w:rtl/>
+          <w:lang w:val="en-US"/>
+        </w:rPr>
+      </w:pPr>
+    </w:p>
+    <w:p>
+      <w:pPr>
+        <w:tabs>
+          <w:tab w:val="left" w:pos="2996"/>
+        </w:tabs>
+        <w:bidi/>
+        <w:rPr>
+          <w:bCs/>
+          <w:sz w:val="32"/>
+          <w:szCs w:val="32"/>
+          <w:rtl/>
+          <w:lang w:val="en-US"/>
+        </w:rPr>
+      </w:pPr>
+      <w:r>
+        <w:rPr>
+          <w:b/>
+          <w:bCs/>
+          <w:sz w:val="28"/>
+          <w:szCs w:val="28"/>
+          <w:lang w:val="en-US"/>
+        </w:rPr>
+        <w:lastRenderedPageBreak/>
+        <w:t>DB</w:t>
+      </w:r>
+      <w:r>
+        <w:rPr>
+          <w:rFonts w:hint="cs"/>
+          <w:b/>
+          <w:bCs/>
+          <w:sz w:val="28"/>
+          <w:szCs w:val="28"/>
+          <w:rtl/>
+          <w:lang w:val="en-US"/>
+        </w:rPr>
+        <w:t xml:space="preserve"> </w:t>
+      </w:r>
+      <w:r>
+        <w:rPr>
+          <w:bCs/>
+          <w:sz w:val="28"/>
+          <w:szCs w:val="28"/>
+          <w:lang w:val="en-US"/>
+        </w:rPr>
+        <w:t>(Elastic</w:t>
+      </w:r>
+      <w:proofErr w:type="gramStart"/>
+      <w:r>
+        <w:rPr>
+          <w:bCs/>
+          <w:sz w:val="28"/>
+          <w:szCs w:val="28"/>
+          <w:lang w:val="en-US"/>
+        </w:rPr>
+        <w:t>)</w:t>
+      </w:r>
+      <w:r>
+        <w:rPr>
+          <w:rFonts w:hint="cs"/>
+          <w:bCs/>
+          <w:sz w:val="28"/>
+          <w:szCs w:val="28"/>
+          <w:rtl/>
+          <w:lang w:val="en-US"/>
+        </w:rPr>
+        <w:t xml:space="preserve"> :</w:t>
+      </w:r>
+      <w:proofErr w:type="gramEnd"/>
+      <w:r>
+        <w:rPr>
+          <w:rFonts w:hint="cs"/>
+          <w:bCs/>
+          <w:sz w:val="28"/>
+          <w:szCs w:val="28"/>
+          <w:rtl/>
+          <w:lang w:val="en-US"/>
+        </w:rPr>
+        <w:t xml:space="preserve"> </w:t>
+      </w:r>
+      <w:r>
+        <w:rPr>
+          <w:rFonts w:hint="cs"/>
+          <w:sz w:val="28"/>
+          <w:szCs w:val="28"/>
+          <w:rtl/>
+          <w:lang w:val="en-US"/>
+        </w:rPr>
+        <w:t>נימוק בטבלה</w:t>
+      </w:r>
+      <w:r>
+        <w:rPr>
+          <w:rFonts w:hint="cs"/>
+          <w:sz w:val="28"/>
+          <w:szCs w:val="28"/>
+          <w:rtl/>
+          <w:lang w:val="en-US"/>
+        </w:rPr>
+        <w:t xml:space="preserve"> הבאה</w:t>
+      </w:r>
+    </w:p>
+    <w:p>
+      <w:pPr>
+        <w:tabs>
+          <w:tab w:val="left" w:pos="6626"/>
+        </w:tabs>
+        <w:bidi/>
+        <w:rPr>
+          <w:sz w:val="28"/>
+          <w:szCs w:val="28"/>
+          <w:rtl/>
+          <w:lang w:val="en-US"/>
+        </w:rPr>
+      </w:pPr>
+    </w:p>
+    <w:tbl>
+      <w:tblPr>
+        <w:tblStyle w:val="GridTable1Light-Accent6"/>
+        <w:bidiVisual/>
+        <w:tblW w:w="10898" w:type="dxa"/>
+        <w:tblInd w:w="-1057" w:type="dxa"/>
+        <w:tblLook w:val="0420" w:firstRow="1" w:lastRow="0" w:firstColumn="0" w:lastColumn="0" w:noHBand="0" w:noVBand="1"/>
+      </w:tblPr>
+      <w:tblGrid>
+        <w:gridCol w:w="1538"/>
+        <w:gridCol w:w="2700"/>
+        <w:gridCol w:w="2985"/>
+        <w:gridCol w:w="3675"/>
+      </w:tblGrid>
+      <w:tr>
+        <w:trPr>
+          <w:cnfStyle w:val="100000000000" w:firstRow="1" w:lastRow="0" w:firstColumn="0" w:lastColumn="0" w:oddVBand="0" w:evenVBand="0" w:oddHBand="0" w:evenHBand="0" w:firstRowFirstColumn="0" w:firstRowLastColumn="0" w:lastRowFirstColumn="0" w:lastRowLastColumn="0"/>
+        </w:trPr>
+        <w:tc>
+          <w:tcPr>
+            <w:tcW w:w="1538" w:type="dxa"/>
+          </w:tcPr>
+          <w:p>
+            <w:pPr>
+              <w:tabs>
+                <w:tab w:val="left" w:pos="6626"/>
+              </w:tabs>
+              <w:bidi/>
+              <w:rPr>
+                <w:rFonts w:hint="cs"/>
+                <w:sz w:val="28"/>
+                <w:szCs w:val="28"/>
+                <w:rtl/>
+                <w:lang w:val="en-US"/>
+              </w:rPr>
+            </w:pPr>
+          </w:p>
+        </w:tc>
+        <w:tc>
+          <w:tcPr>
+            <w:tcW w:w="2700" w:type="dxa"/>
+          </w:tcPr>
+          <w:p>
+            <w:pPr>
+              <w:tabs>
+                <w:tab w:val="left" w:pos="6626"/>
+              </w:tabs>
+              <w:bidi/>
+              <w:rPr>
+                <w:rFonts w:hint="cs"/>
+                <w:sz w:val="28"/>
+                <w:szCs w:val="28"/>
+                <w:rtl/>
+                <w:lang w:val="en-US"/>
+              </w:rPr>
+            </w:pPr>
+            <w:r>
+              <w:rPr>
+                <w:sz w:val="28"/>
+                <w:szCs w:val="28"/>
+                <w:lang w:val="en-US"/>
+              </w:rPr>
+              <w:t>SQL</w:t>
+            </w:r>
+          </w:p>
+        </w:tc>
+        <w:tc>
+          <w:tcPr>
+            <w:tcW w:w="2985" w:type="dxa"/>
+          </w:tcPr>
+          <w:p>
+            <w:pPr>
+              <w:tabs>
+                <w:tab w:val="left" w:pos="6626"/>
+              </w:tabs>
+              <w:bidi/>
+              <w:rPr>
+                <w:rFonts w:hint="cs"/>
+                <w:sz w:val="28"/>
+                <w:szCs w:val="28"/>
+                <w:rtl/>
+                <w:lang w:val="en-US"/>
+              </w:rPr>
+            </w:pPr>
+            <w:proofErr w:type="gramStart"/>
+            <w:r>
+              <w:rPr>
+                <w:sz w:val="28"/>
+                <w:szCs w:val="28"/>
+                <w:lang w:val="en-US"/>
+              </w:rPr>
+              <w:t>Document(</w:t>
+            </w:r>
+            <w:proofErr w:type="gramEnd"/>
+            <w:r>
+              <w:rPr>
+                <w:sz w:val="28"/>
+                <w:szCs w:val="28"/>
+                <w:lang w:val="en-US"/>
+              </w:rPr>
+              <w:t>Mongo)</w:t>
+            </w:r>
+          </w:p>
+        </w:tc>
+        <w:tc>
+          <w:tcPr>
+            <w:tcW w:w="3675" w:type="dxa"/>
+          </w:tcPr>
+          <w:p>
+            <w:pPr>
+              <w:tabs>
+                <w:tab w:val="left" w:pos="6626"/>
+              </w:tabs>
+              <w:bidi/>
+              <w:rPr>
+                <w:rFonts w:hint="cs"/>
+                <w:sz w:val="28"/>
+                <w:szCs w:val="28"/>
+                <w:rtl/>
+                <w:lang w:val="en-US"/>
+              </w:rPr>
+            </w:pPr>
+            <w:r>
+              <w:rPr>
+                <w:sz w:val="28"/>
+                <w:szCs w:val="28"/>
+                <w:lang w:val="en-US"/>
+              </w:rPr>
+              <w:t>Elastic</w:t>
+            </w:r>
+          </w:p>
+        </w:tc>
+      </w:tr>
+      <w:tr>
+        <w:trPr>
+          <w:trHeight w:val="1005"/>
+        </w:trPr>
+        <w:tc>
+          <w:tcPr>
+            <w:tcW w:w="1538" w:type="dxa"/>
+          </w:tcPr>
+          <w:p>
+            <w:pPr>
+              <w:tabs>
+                <w:tab w:val="left" w:pos="6626"/>
+              </w:tabs>
+              <w:bidi/>
+              <w:rPr>
+                <w:rFonts w:hint="cs"/>
+                <w:sz w:val="28"/>
+                <w:szCs w:val="28"/>
+                <w:lang w:val="en-US"/>
+              </w:rPr>
+            </w:pPr>
+            <w:r>
+              <w:rPr>
+                <w:rFonts w:hint="cs"/>
+                <w:sz w:val="28"/>
+                <w:szCs w:val="28"/>
+                <w:rtl/>
+                <w:lang w:val="en-US"/>
+              </w:rPr>
+              <w:t>יתרונות</w:t>
+            </w:r>
+          </w:p>
+        </w:tc>
+        <w:tc>
+          <w:tcPr>
+            <w:tcW w:w="2700" w:type="dxa"/>
+          </w:tcPr>
+          <w:p>
+            <w:pPr>
+              <w:tabs>
+                <w:tab w:val="left" w:pos="6626"/>
+              </w:tabs>
+              <w:bidi/>
+              <w:rPr>
+                <w:rFonts w:hint="cs"/>
+                <w:sz w:val="24"/>
+                <w:szCs w:val="24"/>
+                <w:rtl/>
+                <w:lang w:val="en-US"/>
+              </w:rPr>
+            </w:pPr>
+            <w:r>
+              <w:rPr>
+                <w:rFonts w:hint="cs"/>
+                <w:b/>
+                <w:bCs/>
+                <w:sz w:val="24"/>
+                <w:szCs w:val="24"/>
+                <w:rtl/>
+                <w:lang w:val="en-US"/>
+              </w:rPr>
+              <w:t>טוב בקישוריות בין טבלאות</w:t>
+            </w:r>
+            <w:r>
+              <w:rPr>
+                <w:rFonts w:hint="cs"/>
+                <w:sz w:val="24"/>
+                <w:szCs w:val="24"/>
+                <w:rtl/>
+                <w:lang w:val="en-US"/>
+              </w:rPr>
+              <w:t>: יכול לעזור בקישור בין משתמש לפוסטים שלו</w:t>
+            </w:r>
+            <w:r>
+              <w:rPr>
+                <w:rFonts w:hint="cs"/>
+                <w:sz w:val="24"/>
+                <w:szCs w:val="24"/>
+                <w:rtl/>
+                <w:lang w:val="en-US"/>
+              </w:rPr>
+              <w:t>.</w:t>
+            </w:r>
+          </w:p>
+        </w:tc>
+        <w:tc>
+          <w:tcPr>
+            <w:tcW w:w="2985" w:type="dxa"/>
+          </w:tcPr>
+          <w:p>
+            <w:pPr>
+              <w:tabs>
+                <w:tab w:val="left" w:pos="6626"/>
+              </w:tabs>
+              <w:bidi/>
+              <w:rPr>
+                <w:rFonts w:hint="cs"/>
+                <w:sz w:val="28"/>
+                <w:szCs w:val="28"/>
+                <w:rtl/>
+                <w:lang w:val="en-US"/>
+              </w:rPr>
+            </w:pPr>
+            <w:r>
+              <w:rPr>
+                <w:rFonts w:hint="cs"/>
+                <w:b/>
+                <w:bCs/>
+                <w:sz w:val="24"/>
+                <w:szCs w:val="24"/>
+                <w:rtl/>
+                <w:lang w:val="en-US"/>
+              </w:rPr>
+              <w:t>סכמה דינמית</w:t>
+            </w:r>
+            <w:r>
+              <w:rPr>
+                <w:rFonts w:hint="cs"/>
+                <w:sz w:val="24"/>
+                <w:szCs w:val="24"/>
+                <w:rtl/>
+                <w:lang w:val="en-US"/>
+              </w:rPr>
+              <w:t>: טוב אם נרצה להיות דינאמיים באפשרויות של פוסטים</w:t>
+            </w:r>
+            <w:r>
+              <w:rPr>
+                <w:rFonts w:hint="cs"/>
+                <w:sz w:val="24"/>
+                <w:szCs w:val="24"/>
+                <w:rtl/>
+                <w:lang w:val="en-US"/>
+              </w:rPr>
+              <w:t>.</w:t>
+            </w:r>
+          </w:p>
+        </w:tc>
+        <w:tc>
+          <w:tcPr>
+            <w:tcW w:w="3675" w:type="dxa"/>
+          </w:tcPr>
+          <w:p>
+            <w:pPr>
+              <w:tabs>
+                <w:tab w:val="left" w:pos="6626"/>
+              </w:tabs>
+              <w:bidi/>
+              <w:rPr>
+                <w:sz w:val="24"/>
+                <w:szCs w:val="24"/>
+                <w:rtl/>
+                <w:lang w:val="en-US"/>
+              </w:rPr>
+            </w:pPr>
+            <w:r>
+              <w:rPr>
+                <w:rFonts w:hint="cs"/>
+                <w:b/>
+                <w:bCs/>
+                <w:sz w:val="24"/>
+                <w:szCs w:val="24"/>
+                <w:rtl/>
+                <w:lang w:val="en-US"/>
+              </w:rPr>
+              <w:t xml:space="preserve">תקשורת ב </w:t>
+            </w:r>
+            <w:r>
+              <w:rPr>
+                <w:b/>
+                <w:bCs/>
+                <w:sz w:val="24"/>
+                <w:szCs w:val="24"/>
+                <w:lang w:val="en-US"/>
+              </w:rPr>
+              <w:t>rest</w:t>
+            </w:r>
+            <w:r>
+              <w:rPr>
+                <w:rFonts w:hint="cs"/>
+                <w:sz w:val="24"/>
+                <w:szCs w:val="24"/>
+                <w:rtl/>
+                <w:lang w:val="en-US"/>
+              </w:rPr>
+              <w:t xml:space="preserve"> : כל הארכיטקטורה של המערכת </w:t>
+            </w:r>
+            <w:proofErr w:type="spellStart"/>
+            <w:r>
+              <w:rPr>
+                <w:rFonts w:hint="cs"/>
+                <w:sz w:val="24"/>
+                <w:szCs w:val="24"/>
+                <w:rtl/>
+                <w:lang w:val="en-US"/>
+              </w:rPr>
+              <w:t>בנויית</w:t>
+            </w:r>
+            <w:proofErr w:type="spellEnd"/>
+            <w:r>
+              <w:rPr>
+                <w:rFonts w:hint="cs"/>
+                <w:sz w:val="24"/>
+                <w:szCs w:val="24"/>
+                <w:rtl/>
+                <w:lang w:val="en-US"/>
+              </w:rPr>
+              <w:t xml:space="preserve"> </w:t>
+            </w:r>
+            <w:r>
+              <w:rPr>
+                <w:sz w:val="24"/>
+                <w:szCs w:val="24"/>
+                <w:lang w:val="en-US"/>
+              </w:rPr>
+              <w:t>rest</w:t>
+            </w:r>
+            <w:r>
+              <w:rPr>
+                <w:rFonts w:hint="cs"/>
+                <w:sz w:val="24"/>
+                <w:szCs w:val="24"/>
+                <w:rtl/>
+                <w:lang w:val="en-US"/>
+              </w:rPr>
+              <w:t xml:space="preserve"> ולכן זה יכול להקל</w:t>
+            </w:r>
+            <w:r>
+              <w:rPr>
+                <w:rFonts w:hint="cs"/>
+                <w:sz w:val="24"/>
+                <w:szCs w:val="24"/>
+                <w:rtl/>
+                <w:lang w:val="en-US"/>
+              </w:rPr>
+              <w:t>.</w:t>
+            </w:r>
+          </w:p>
+          <w:p>
+            <w:pPr>
+              <w:tabs>
+                <w:tab w:val="left" w:pos="6626"/>
+              </w:tabs>
+              <w:bidi/>
+              <w:rPr>
+                <w:sz w:val="24"/>
+                <w:szCs w:val="24"/>
+                <w:rtl/>
+                <w:lang w:val="en-US"/>
+              </w:rPr>
+            </w:pPr>
+            <w:r>
+              <w:rPr>
+                <w:rFonts w:hint="cs"/>
+                <w:b/>
+                <w:bCs/>
+                <w:sz w:val="24"/>
+                <w:szCs w:val="24"/>
+                <w:rtl/>
+                <w:lang w:val="en-US"/>
+              </w:rPr>
+              <w:t>מהיר מאוד</w:t>
+            </w:r>
+            <w:r>
+              <w:rPr>
+                <w:rFonts w:hint="cs"/>
+                <w:b/>
+                <w:bCs/>
+                <w:sz w:val="24"/>
+                <w:szCs w:val="24"/>
+                <w:rtl/>
+                <w:lang w:val="en-US"/>
+              </w:rPr>
+              <w:t xml:space="preserve"> בחיפוש טקסט:</w:t>
+            </w:r>
+            <w:r>
+              <w:rPr>
+                <w:rFonts w:hint="cs"/>
+                <w:sz w:val="24"/>
+                <w:szCs w:val="24"/>
+                <w:rtl/>
+                <w:lang w:val="en-US"/>
+              </w:rPr>
+              <w:t xml:space="preserve"> יכול לעזור בחיפוש פוסט </w:t>
+            </w:r>
+            <w:proofErr w:type="spellStart"/>
+            <w:r>
+              <w:rPr>
+                <w:rFonts w:hint="cs"/>
+                <w:sz w:val="24"/>
+                <w:szCs w:val="24"/>
+                <w:rtl/>
+                <w:lang w:val="en-US"/>
+              </w:rPr>
+              <w:t>מסויים</w:t>
+            </w:r>
+            <w:proofErr w:type="spellEnd"/>
+            <w:r>
+              <w:rPr>
+                <w:rFonts w:hint="cs"/>
+                <w:sz w:val="24"/>
+                <w:szCs w:val="24"/>
+                <w:rtl/>
+                <w:lang w:val="en-US"/>
+              </w:rPr>
+              <w:t>.</w:t>
+            </w:r>
+          </w:p>
+          <w:p>
+            <w:pPr>
+              <w:tabs>
+                <w:tab w:val="left" w:pos="6626"/>
+              </w:tabs>
+              <w:bidi/>
+              <w:rPr>
+                <w:b/>
+                <w:bCs/>
+                <w:sz w:val="24"/>
+                <w:szCs w:val="24"/>
+                <w:rtl/>
+                <w:lang w:val="en-US"/>
+              </w:rPr>
+            </w:pPr>
+            <w:r>
+              <w:rPr>
+                <w:rFonts w:hint="cs"/>
+                <w:b/>
+                <w:bCs/>
+                <w:sz w:val="24"/>
+                <w:szCs w:val="24"/>
+                <w:rtl/>
+                <w:lang w:val="en-US"/>
+              </w:rPr>
+              <w:t>סכמה דינמית:</w:t>
+            </w:r>
+          </w:p>
+          <w:p>
+            <w:pPr>
+              <w:tabs>
+                <w:tab w:val="left" w:pos="6626"/>
+              </w:tabs>
+              <w:bidi/>
+              <w:rPr>
+                <w:rFonts w:hint="cs"/>
+                <w:sz w:val="24"/>
+                <w:szCs w:val="24"/>
+                <w:rtl/>
+                <w:lang w:val="en-US"/>
+              </w:rPr>
+            </w:pPr>
+            <w:r>
+              <w:rPr>
+                <w:rFonts w:hint="cs"/>
+                <w:sz w:val="24"/>
+                <w:szCs w:val="24"/>
+                <w:rtl/>
+                <w:lang w:val="en-US"/>
+              </w:rPr>
+              <w:t>אפשר להגדיר סכמה אך היא ניתנת לשינוי</w:t>
+            </w:r>
+            <w:r>
+              <w:rPr>
+                <w:rFonts w:hint="cs"/>
+                <w:sz w:val="24"/>
+                <w:szCs w:val="24"/>
+                <w:rtl/>
+                <w:lang w:val="en-US"/>
+              </w:rPr>
+              <w:t>.</w:t>
+            </w:r>
+          </w:p>
+        </w:tc>
+      </w:tr>
+      <w:tr>
+        <w:trPr>
+          <w:trHeight w:val="845"/>
+        </w:trPr>
+        <w:tc>
+          <w:tcPr>
+            <w:tcW w:w="1538" w:type="dxa"/>
+          </w:tcPr>
+          <w:p>
+            <w:pPr>
+              <w:tabs>
+                <w:tab w:val="left" w:pos="6626"/>
+              </w:tabs>
+              <w:bidi/>
+              <w:rPr>
+                <w:rFonts w:hint="cs"/>
+                <w:sz w:val="28"/>
+                <w:szCs w:val="28"/>
+                <w:rtl/>
+                <w:lang w:val="en-US"/>
+              </w:rPr>
+            </w:pPr>
+            <w:r>
+              <w:rPr>
+                <w:rFonts w:hint="cs"/>
+                <w:sz w:val="28"/>
+                <w:szCs w:val="28"/>
+                <w:rtl/>
+                <w:lang w:val="en-US"/>
+              </w:rPr>
+              <w:t>חסרונות</w:t>
+            </w:r>
+          </w:p>
+        </w:tc>
+        <w:tc>
+          <w:tcPr>
+            <w:tcW w:w="2700" w:type="dxa"/>
+          </w:tcPr>
+          <w:p>
+            <w:pPr>
+              <w:tabs>
+                <w:tab w:val="left" w:pos="6626"/>
+              </w:tabs>
+              <w:bidi/>
+              <w:rPr>
+                <w:rFonts w:hint="cs"/>
+                <w:sz w:val="24"/>
+                <w:szCs w:val="24"/>
+                <w:rtl/>
+                <w:lang w:val="en-US"/>
+              </w:rPr>
+            </w:pPr>
+            <w:r>
+              <w:rPr>
+                <w:rFonts w:hint="cs"/>
+                <w:b/>
+                <w:bCs/>
+                <w:sz w:val="24"/>
+                <w:szCs w:val="24"/>
+                <w:rtl/>
+                <w:lang w:val="en-US"/>
+              </w:rPr>
+              <w:t>סכמה קבועה מראש</w:t>
+            </w:r>
+            <w:r>
+              <w:rPr>
+                <w:rFonts w:hint="cs"/>
+                <w:sz w:val="24"/>
+                <w:szCs w:val="24"/>
+                <w:rtl/>
+                <w:lang w:val="en-US"/>
+              </w:rPr>
+              <w:t>: בעייתי אם נרצה לתת אפשרות שתהיה רק לחלק מהפוסטים או לשנות את האפשרויות לפוסט בעתיד</w:t>
+            </w:r>
+            <w:r>
+              <w:rPr>
+                <w:rFonts w:hint="cs"/>
+                <w:sz w:val="24"/>
+                <w:szCs w:val="24"/>
+                <w:rtl/>
+                <w:lang w:val="en-US"/>
+              </w:rPr>
+              <w:t>.</w:t>
+            </w:r>
+          </w:p>
+        </w:tc>
+        <w:tc>
+          <w:tcPr>
+            <w:tcW w:w="2985" w:type="dxa"/>
+          </w:tcPr>
+          <w:p>
+            <w:pPr>
+              <w:tabs>
+                <w:tab w:val="left" w:pos="6626"/>
+              </w:tabs>
+              <w:bidi/>
+              <w:rPr>
+                <w:rFonts w:hint="cs"/>
+                <w:sz w:val="24"/>
+                <w:szCs w:val="24"/>
+                <w:rtl/>
+                <w:lang w:val="en-US"/>
+              </w:rPr>
+            </w:pPr>
+            <w:r>
+              <w:rPr>
+                <w:rFonts w:hint="cs"/>
+                <w:b/>
+                <w:bCs/>
+                <w:sz w:val="24"/>
+                <w:szCs w:val="24"/>
+                <w:rtl/>
+                <w:lang w:val="en-US"/>
+              </w:rPr>
+              <w:t>לא טוב בקישוריות בין טבלאות</w:t>
+            </w:r>
+            <w:r>
+              <w:rPr>
+                <w:rFonts w:hint="cs"/>
+                <w:sz w:val="24"/>
+                <w:szCs w:val="24"/>
+                <w:rtl/>
+                <w:lang w:val="en-US"/>
+              </w:rPr>
+              <w:t xml:space="preserve">: יכול להקשות אם נשמור פוסטים ב </w:t>
+            </w:r>
+            <w:r>
+              <w:rPr>
+                <w:sz w:val="24"/>
+                <w:szCs w:val="24"/>
+                <w:lang w:val="en-US"/>
+              </w:rPr>
+              <w:t xml:space="preserve">collection </w:t>
+            </w:r>
+            <w:r>
+              <w:rPr>
+                <w:rFonts w:hint="cs"/>
+                <w:sz w:val="24"/>
+                <w:szCs w:val="24"/>
+                <w:rtl/>
+                <w:lang w:val="en-US"/>
+              </w:rPr>
+              <w:t xml:space="preserve"> אחד ופרטי משתמש ב</w:t>
+            </w:r>
+            <w:r>
+              <w:rPr>
+                <w:sz w:val="24"/>
+                <w:szCs w:val="24"/>
+                <w:lang w:val="en-US"/>
+              </w:rPr>
+              <w:t xml:space="preserve">collection </w:t>
+            </w:r>
+            <w:r>
+              <w:rPr>
+                <w:rFonts w:hint="cs"/>
+                <w:sz w:val="24"/>
+                <w:szCs w:val="24"/>
+                <w:rtl/>
+                <w:lang w:val="en-US"/>
+              </w:rPr>
+              <w:t xml:space="preserve"> אחר</w:t>
+            </w:r>
+            <w:r>
+              <w:rPr>
+                <w:rFonts w:hint="cs"/>
+                <w:sz w:val="24"/>
+                <w:szCs w:val="24"/>
+                <w:rtl/>
+                <w:lang w:val="en-US"/>
+              </w:rPr>
+              <w:t>.</w:t>
+            </w:r>
+          </w:p>
+        </w:tc>
+        <w:tc>
+          <w:tcPr>
+            <w:tcW w:w="3675" w:type="dxa"/>
+          </w:tcPr>
+          <w:p>
+            <w:pPr>
+              <w:tabs>
+                <w:tab w:val="left" w:pos="6626"/>
+              </w:tabs>
+              <w:bidi/>
+              <w:rPr>
+                <w:rFonts w:hint="cs"/>
+                <w:rtl/>
+                <w:lang w:val="en-US"/>
+              </w:rPr>
+            </w:pPr>
+            <w:r>
+              <w:rPr>
+                <w:rFonts w:hint="cs"/>
+                <w:b/>
+                <w:bCs/>
+                <w:sz w:val="24"/>
+                <w:szCs w:val="24"/>
+                <w:rtl/>
+                <w:lang w:val="en-US"/>
+              </w:rPr>
+              <w:t xml:space="preserve">סינטקס שאלות </w:t>
+            </w:r>
+            <w:r>
+              <w:rPr>
+                <w:rFonts w:hint="cs"/>
+                <w:b/>
+                <w:bCs/>
+                <w:sz w:val="24"/>
+                <w:szCs w:val="24"/>
+                <w:rtl/>
+                <w:lang w:val="en-US"/>
+              </w:rPr>
+              <w:t xml:space="preserve">מורכב: </w:t>
+            </w:r>
+            <w:r>
+              <w:rPr>
+                <w:rFonts w:hint="cs"/>
+                <w:sz w:val="24"/>
+                <w:szCs w:val="24"/>
+                <w:rtl/>
+                <w:lang w:val="en-US"/>
+              </w:rPr>
+              <w:t xml:space="preserve">פחות קריא משאילתות ב </w:t>
+            </w:r>
+            <w:r>
+              <w:rPr>
+                <w:sz w:val="24"/>
+                <w:szCs w:val="24"/>
+                <w:lang w:val="en-US"/>
+              </w:rPr>
+              <w:t>DB</w:t>
+            </w:r>
+            <w:r>
+              <w:rPr>
+                <w:rFonts w:hint="cs"/>
+                <w:sz w:val="24"/>
+                <w:szCs w:val="24"/>
+                <w:rtl/>
+                <w:lang w:val="en-US"/>
+              </w:rPr>
+              <w:t xml:space="preserve"> אחרים</w:t>
+            </w:r>
+          </w:p>
+        </w:tc>
+      </w:tr>
+    </w:tbl>
+    <w:p>
+      <w:pPr>
+        <w:tabs>
+          <w:tab w:val="left" w:pos="6626"/>
+        </w:tabs>
+        <w:bidi/>
+        <w:rPr>
+          <w:rFonts w:hint="cs"/>
+          <w:sz w:val="28"/>
+          <w:szCs w:val="28"/>
+          <w:rtl/>
+          <w:lang w:val="en-US"/>
+        </w:rPr>
+      </w:pPr>
     </w:p>
     <w:sectPr>
       <w:pgSz w:w="11906" w:h="16838"/>
@@ -463,6 +1781,246 @@
     </w:sectPr>
   </w:body>
 </w:document>
+</file>
+
+<file path=word/endnotes.xml><?xml version="1.0" encoding="utf-8"?>
+<w:endnotes xmlns:wpc="http://schemas.microsoft.com/office/word/2010/wordprocessingCanvas" xmlns:cx="http://schemas.microsoft.com/office/drawing/2014/chartex" xmlns:cx1="http://schemas.microsoft.com/office/drawing/2015/9/8/chartex" xmlns:cx2="http://schemas.microsoft.com/office/drawing/2015/10/21/chartex" xmlns:cx3="http://schemas.microsoft.com/office/drawing/2016/5/9/chartex" xmlns:cx4="http://schemas.microsoft.com/office/drawing/2016/5/10/chartex" xmlns:cx5="http://schemas.microsoft.com/office/drawing/2016/5/11/chartex" xmlns:cx6="http://schemas.microsoft.com/office/drawing/2016/5/12/chartex" xmlns:cx7="http://schemas.microsoft.com/office/drawing/2016/5/13/chartex" xmlns:cx8="http://schemas.microsoft.com/office/drawing/2016/5/14/chartex" xmlns:mc="http://schemas.openxmlformats.org/markup-compatibility/2006" xmlns:aink="http://schemas.microsoft.com/office/drawing/2016/ink" xmlns:am3d="http://schemas.microsoft.com/office/drawing/2017/model3d" xmlns:o="urn:schemas-microsoft-com:office:office" xmlns:r="http://schemas.openxmlformats.org/officeDocument/2006/relationships" xmlns:m="http://schemas.openxmlformats.org/officeDocument/2006/math" xmlns:v="urn:schemas-microsoft-com:vml" xmlns:wp14="http://schemas.microsoft.com/office/word/2010/wordprocessingDrawing" xmlns:wp="http://schemas.openxmlformats.org/drawingml/2006/wordprocessingDrawing" xmlns:w10="urn:schemas-microsoft-com:office:word" xmlns:w="http://schemas.openxmlformats.org/wordprocessingml/2006/main" xmlns:w14="http://schemas.microsoft.com/office/word/2010/wordml" xmlns:w15="http://schemas.microsoft.com/office/word/2012/wordml" xmlns:w16cex="http://schemas.microsoft.com/office/word/2018/wordml/cex" xmlns:w16cid="http://schemas.microsoft.com/office/word/2016/wordml/cid" xmlns:w16="http://schemas.microsoft.com/office/word/2018/wordml" xmlns:w16se="http://schemas.microsoft.com/office/word/2015/wordml/symex" xmlns:wpg="http://schemas.microsoft.com/office/word/2010/wordprocessingGroup" xmlns:wpi="http://schemas.microsoft.com/office/word/2010/wordprocessingInk" xmlns:wne="http://schemas.microsoft.com/office/word/2006/wordml" xmlns:wps="http://schemas.microsoft.com/office/word/2010/wordprocessingShape" mc:Ignorable="w14 w15 w16se w16cid w16 w16cex wp14">
+  <w:endnote w:type="separator" w:id="-1">
+    <w:p>
+      <w:pPr>
+        <w:spacing w:after="0" w:line="240" w:lineRule="auto"/>
+      </w:pPr>
+      <w:r>
+        <w:separator/>
+      </w:r>
+    </w:p>
+  </w:endnote>
+  <w:endnote w:type="continuationSeparator" w:id="0">
+    <w:p>
+      <w:pPr>
+        <w:spacing w:after="0" w:line="240" w:lineRule="auto"/>
+      </w:pPr>
+      <w:r>
+        <w:continuationSeparator/>
+      </w:r>
+    </w:p>
+  </w:endnote>
+</w:endnotes>
+</file>
+
+<file path=word/footnotes.xml><?xml version="1.0" encoding="utf-8"?>
+<w:footnotes xmlns:wpc="http://schemas.microsoft.com/office/word/2010/wordprocessingCanvas" xmlns:cx="http://schemas.microsoft.com/office/drawing/2014/chartex" xmlns:cx1="http://schemas.microsoft.com/office/drawing/2015/9/8/chartex" xmlns:cx2="http://schemas.microsoft.com/office/drawing/2015/10/21/chartex" xmlns:cx3="http://schemas.microsoft.com/office/drawing/2016/5/9/chartex" xmlns:cx4="http://schemas.microsoft.com/office/drawing/2016/5/10/chartex" xmlns:cx5="http://schemas.microsoft.com/office/drawing/2016/5/11/chartex" xmlns:cx6="http://schemas.microsoft.com/office/drawing/2016/5/12/chartex" xmlns:cx7="http://schemas.microsoft.com/office/drawing/2016/5/13/chartex" xmlns:cx8="http://schemas.microsoft.com/office/drawing/2016/5/14/chartex" xmlns:mc="http://schemas.openxmlformats.org/markup-compatibility/2006" xmlns:aink="http://schemas.microsoft.com/office/drawing/2016/ink" xmlns:am3d="http://schemas.microsoft.com/office/drawing/2017/model3d" xmlns:o="urn:schemas-microsoft-com:office:office" xmlns:r="http://schemas.openxmlformats.org/officeDocument/2006/relationships" xmlns:m="http://schemas.openxmlformats.org/officeDocument/2006/math" xmlns:v="urn:schemas-microsoft-com:vml" xmlns:wp14="http://schemas.microsoft.com/office/word/2010/wordprocessingDrawing" xmlns:wp="http://schemas.openxmlformats.org/drawingml/2006/wordprocessingDrawing" xmlns:w10="urn:schemas-microsoft-com:office:word" xmlns:w="http://schemas.openxmlformats.org/wordprocessingml/2006/main" xmlns:w14="http://schemas.microsoft.com/office/word/2010/wordml" xmlns:w15="http://schemas.microsoft.com/office/word/2012/wordml" xmlns:w16cex="http://schemas.microsoft.com/office/word/2018/wordml/cex" xmlns:w16cid="http://schemas.microsoft.com/office/word/2016/wordml/cid" xmlns:w16="http://schemas.microsoft.com/office/word/2018/wordml" xmlns:w16se="http://schemas.microsoft.com/office/word/2015/wordml/symex" xmlns:wpg="http://schemas.microsoft.com/office/word/2010/wordprocessingGroup" xmlns:wpi="http://schemas.microsoft.com/office/word/2010/wordprocessingInk" xmlns:wne="http://schemas.microsoft.com/office/word/2006/wordml" xmlns:wps="http://schemas.microsoft.com/office/word/2010/wordprocessingShape" mc:Ignorable="w14 w15 w16se w16cid w16 w16cex wp14">
+  <w:footnote w:type="separator" w:id="-1">
+    <w:p>
+      <w:pPr>
+        <w:spacing w:after="0" w:line="240" w:lineRule="auto"/>
+      </w:pPr>
+      <w:r>
+        <w:separator/>
+      </w:r>
+    </w:p>
+  </w:footnote>
+  <w:footnote w:type="continuationSeparator" w:id="0">
+    <w:p>
+      <w:pPr>
+        <w:spacing w:after="0" w:line="240" w:lineRule="auto"/>
+      </w:pPr>
+      <w:r>
+        <w:continuationSeparator/>
+      </w:r>
+    </w:p>
+  </w:footnote>
+</w:footnotes>
+</file>
+
+<file path=word/numbering.xml><?xml version="1.0" encoding="utf-8"?>
+<w:numbering xmlns:wpc="http://schemas.microsoft.com/office/word/2010/wordprocessingCanvas" xmlns:cx="http://schemas.microsoft.com/office/drawing/2014/chartex" xmlns:cx1="http://schemas.microsoft.com/office/drawing/2015/9/8/chartex" xmlns:cx2="http://schemas.microsoft.com/office/drawing/2015/10/21/chartex" xmlns:cx3="http://schemas.microsoft.com/office/drawing/2016/5/9/chartex" xmlns:cx4="http://schemas.microsoft.com/office/drawing/2016/5/10/chartex" xmlns:cx5="http://schemas.microsoft.com/office/drawing/2016/5/11/chartex" xmlns:cx6="http://schemas.microsoft.com/office/drawing/2016/5/12/chartex" xmlns:cx7="http://schemas.microsoft.com/office/drawing/2016/5/13/chartex" xmlns:cx8="http://schemas.microsoft.com/office/drawing/2016/5/14/chartex" xmlns:mc="http://schemas.openxmlformats.org/markup-compatibility/2006" xmlns:aink="http://schemas.microsoft.com/office/drawing/2016/ink" xmlns:am3d="http://schemas.microsoft.com/office/drawing/2017/model3d" xmlns:o="urn:schemas-microsoft-com:office:office" xmlns:r="http://schemas.openxmlformats.org/officeDocument/2006/relationships" xmlns:m="http://schemas.openxmlformats.org/officeDocument/2006/math" xmlns:v="urn:schemas-microsoft-com:vml" xmlns:wp14="http://schemas.microsoft.com/office/word/2010/wordprocessingDrawing" xmlns:wp="http://schemas.openxmlformats.org/drawingml/2006/wordprocessingDrawing" xmlns:w10="urn:schemas-microsoft-com:office:word" xmlns:w="http://schemas.openxmlformats.org/wordprocessingml/2006/main" xmlns:w14="http://schemas.microsoft.com/office/word/2010/wordml" xmlns:w15="http://schemas.microsoft.com/office/word/2012/wordml" xmlns:w16cex="http://schemas.microsoft.com/office/word/2018/wordml/cex" xmlns:w16cid="http://schemas.microsoft.com/office/word/2016/wordml/cid" xmlns:w16="http://schemas.microsoft.com/office/word/2018/wordml" xmlns:w16se="http://schemas.microsoft.com/office/word/2015/wordml/symex" xmlns:wpg="http://schemas.microsoft.com/office/word/2010/wordprocessingGroup" xmlns:wpi="http://schemas.microsoft.com/office/word/2010/wordprocessingInk" xmlns:wne="http://schemas.microsoft.com/office/word/2006/wordml" xmlns:wps="http://schemas.microsoft.com/office/word/2010/wordprocessingShape" mc:Ignorable="w14 w15 w16se w16cid w16 w16cex wp14">
+  <w:abstractNum w:abstractNumId="0" w15:restartNumberingAfterBreak="0">
+    <w:nsid w:val="2E1343C2"/>
+    <w:multiLevelType w:val="hybridMultilevel"/>
+    <w:tmpl w:val="FB22DE22"/>
+    <w:lvl w:ilvl="0" w:tplc="E2961228">
+      <w:start w:val="1"/>
+      <w:numFmt w:val="decimal"/>
+      <w:lvlText w:val="%1."/>
+      <w:lvlJc w:val="left"/>
+      <w:pPr>
+        <w:ind w:left="1080" w:hanging="720"/>
+      </w:pPr>
+      <w:rPr>
+        <w:rFonts w:hint="default"/>
+      </w:rPr>
+    </w:lvl>
+    <w:lvl w:ilvl="1" w:tplc="10000019" w:tentative="1">
+      <w:start w:val="1"/>
+      <w:numFmt w:val="lowerLetter"/>
+      <w:lvlText w:val="%2."/>
+      <w:lvlJc w:val="left"/>
+      <w:pPr>
+        <w:ind w:left="1440" w:hanging="360"/>
+      </w:pPr>
+    </w:lvl>
+    <w:lvl w:ilvl="2" w:tplc="1000001B" w:tentative="1">
+      <w:start w:val="1"/>
+      <w:numFmt w:val="lowerRoman"/>
+      <w:lvlText w:val="%3."/>
+      <w:lvlJc w:val="right"/>
+      <w:pPr>
+        <w:ind w:left="2160" w:hanging="180"/>
+      </w:pPr>
+    </w:lvl>
+    <w:lvl w:ilvl="3" w:tplc="1000000F" w:tentative="1">
+      <w:start w:val="1"/>
+      <w:numFmt w:val="decimal"/>
+      <w:lvlText w:val="%4."/>
+      <w:lvlJc w:val="left"/>
+      <w:pPr>
+        <w:ind w:left="2880" w:hanging="360"/>
+      </w:pPr>
+    </w:lvl>
+    <w:lvl w:ilvl="4" w:tplc="10000019" w:tentative="1">
+      <w:start w:val="1"/>
+      <w:numFmt w:val="lowerLetter"/>
+      <w:lvlText w:val="%5."/>
+      <w:lvlJc w:val="left"/>
+      <w:pPr>
+        <w:ind w:left="3600" w:hanging="360"/>
+      </w:pPr>
+    </w:lvl>
+    <w:lvl w:ilvl="5" w:tplc="1000001B" w:tentative="1">
+      <w:start w:val="1"/>
+      <w:numFmt w:val="lowerRoman"/>
+      <w:lvlText w:val="%6."/>
+      <w:lvlJc w:val="right"/>
+      <w:pPr>
+        <w:ind w:left="4320" w:hanging="180"/>
+      </w:pPr>
+    </w:lvl>
+    <w:lvl w:ilvl="6" w:tplc="1000000F" w:tentative="1">
+      <w:start w:val="1"/>
+      <w:numFmt w:val="decimal"/>
+      <w:lvlText w:val="%7."/>
+      <w:lvlJc w:val="left"/>
+      <w:pPr>
+        <w:ind w:left="5040" w:hanging="360"/>
+      </w:pPr>
+    </w:lvl>
+    <w:lvl w:ilvl="7" w:tplc="10000019" w:tentative="1">
+      <w:start w:val="1"/>
+      <w:numFmt w:val="lowerLetter"/>
+      <w:lvlText w:val="%8."/>
+      <w:lvlJc w:val="left"/>
+      <w:pPr>
+        <w:ind w:left="5760" w:hanging="360"/>
+      </w:pPr>
+    </w:lvl>
+    <w:lvl w:ilvl="8" w:tplc="1000001B" w:tentative="1">
+      <w:start w:val="1"/>
+      <w:numFmt w:val="lowerRoman"/>
+      <w:lvlText w:val="%9."/>
+      <w:lvlJc w:val="right"/>
+      <w:pPr>
+        <w:ind w:left="6480" w:hanging="180"/>
+      </w:pPr>
+    </w:lvl>
+  </w:abstractNum>
+  <w:abstractNum w:abstractNumId="1" w15:restartNumberingAfterBreak="0">
+    <w:nsid w:val="466F4941"/>
+    <w:multiLevelType w:val="hybridMultilevel"/>
+    <w:tmpl w:val="EA4E7A5C"/>
+    <w:lvl w:ilvl="0" w:tplc="FCF83C3A">
+      <w:start w:val="1"/>
+      <w:numFmt w:val="decimal"/>
+      <w:lvlText w:val="%1."/>
+      <w:lvlJc w:val="left"/>
+      <w:pPr>
+        <w:ind w:left="728" w:hanging="368"/>
+      </w:pPr>
+      <w:rPr>
+        <w:rFonts w:hint="default"/>
+        <w:sz w:val="44"/>
+      </w:rPr>
+    </w:lvl>
+    <w:lvl w:ilvl="1" w:tplc="10000019" w:tentative="1">
+      <w:start w:val="1"/>
+      <w:numFmt w:val="lowerLetter"/>
+      <w:lvlText w:val="%2."/>
+      <w:lvlJc w:val="left"/>
+      <w:pPr>
+        <w:ind w:left="1440" w:hanging="360"/>
+      </w:pPr>
+    </w:lvl>
+    <w:lvl w:ilvl="2" w:tplc="1000001B" w:tentative="1">
+      <w:start w:val="1"/>
+      <w:numFmt w:val="lowerRoman"/>
+      <w:lvlText w:val="%3."/>
+      <w:lvlJc w:val="right"/>
+      <w:pPr>
+        <w:ind w:left="2160" w:hanging="180"/>
+      </w:pPr>
+    </w:lvl>
+    <w:lvl w:ilvl="3" w:tplc="1000000F" w:tentative="1">
+      <w:start w:val="1"/>
+      <w:numFmt w:val="decimal"/>
+      <w:lvlText w:val="%4."/>
+      <w:lvlJc w:val="left"/>
+      <w:pPr>
+        <w:ind w:left="2880" w:hanging="360"/>
+      </w:pPr>
+    </w:lvl>
+    <w:lvl w:ilvl="4" w:tplc="10000019" w:tentative="1">
+      <w:start w:val="1"/>
+      <w:numFmt w:val="lowerLetter"/>
+      <w:lvlText w:val="%5."/>
+      <w:lvlJc w:val="left"/>
+      <w:pPr>
+        <w:ind w:left="3600" w:hanging="360"/>
+      </w:pPr>
+    </w:lvl>
+    <w:lvl w:ilvl="5" w:tplc="1000001B" w:tentative="1">
+      <w:start w:val="1"/>
+      <w:numFmt w:val="lowerRoman"/>
+      <w:lvlText w:val="%6."/>
+      <w:lvlJc w:val="right"/>
+      <w:pPr>
+        <w:ind w:left="4320" w:hanging="180"/>
+      </w:pPr>
+    </w:lvl>
+    <w:lvl w:ilvl="6" w:tplc="1000000F" w:tentative="1">
+      <w:start w:val="1"/>
+      <w:numFmt w:val="decimal"/>
+      <w:lvlText w:val="%7."/>
+      <w:lvlJc w:val="left"/>
+      <w:pPr>
+        <w:ind w:left="5040" w:hanging="360"/>
+      </w:pPr>
+    </w:lvl>
+    <w:lvl w:ilvl="7" w:tplc="10000019" w:tentative="1">
+      <w:start w:val="1"/>
+      <w:numFmt w:val="lowerLetter"/>
+      <w:lvlText w:val="%8."/>
+      <w:lvlJc w:val="left"/>
+      <w:pPr>
+        <w:ind w:left="5760" w:hanging="360"/>
+      </w:pPr>
+    </w:lvl>
+    <w:lvl w:ilvl="8" w:tplc="1000001B" w:tentative="1">
+      <w:start w:val="1"/>
+      <w:numFmt w:val="lowerRoman"/>
+      <w:lvlText w:val="%9."/>
+      <w:lvlJc w:val="right"/>
+      <w:pPr>
+        <w:ind w:left="6480" w:hanging="180"/>
+      </w:pPr>
+    </w:lvl>
+  </w:abstractNum>
+  <w:num w:numId="1">
+    <w:abstractNumId w:val="1"/>
+  </w:num>
+  <w:num w:numId="2">
+    <w:abstractNumId w:val="0"/>
+  </w:num>
+</w:numbering>
 </file>
 
 <file path=word/styles.xml><?xml version="1.0" encoding="utf-8"?>
@@ -867,7 +2425,6 @@
   <w:style w:type="character" w:default="1" w:styleId="DefaultParagraphFont">
     <w:name w:val="Default Paragraph Font"/>
     <w:uiPriority w:val="1"/>
-    <w:semiHidden/>
     <w:unhideWhenUsed/>
   </w:style>
   <w:style w:type="table" w:default="1" w:styleId="TableNormal">
@@ -920,6 +2477,137 @@
       <w:sz w:val="18"/>
       <w:szCs w:val="18"/>
     </w:rPr>
+  </w:style>
+  <w:style w:type="paragraph" w:styleId="ListParagraph">
+    <w:name w:val="List Paragraph"/>
+    <w:basedOn w:val="Normal"/>
+    <w:uiPriority w:val="34"/>
+    <w:qFormat/>
+    <w:rsid w:val="00DE2F73"/>
+    <w:pPr>
+      <w:ind w:left="720"/>
+      <w:contextualSpacing/>
+    </w:pPr>
+  </w:style>
+  <w:style w:type="table" w:styleId="TableGrid">
+    <w:name w:val="Table Grid"/>
+    <w:basedOn w:val="TableNormal"/>
+    <w:uiPriority w:val="39"/>
+    <w:rsid w:val="002D0735"/>
+    <w:pPr>
+      <w:spacing w:after="0" w:line="240" w:lineRule="auto"/>
+    </w:pPr>
+    <w:tblPr>
+      <w:tblBorders>
+        <w:top w:val="single" w:sz="4" w:space="0" w:color="auto"/>
+        <w:left w:val="single" w:sz="4" w:space="0" w:color="auto"/>
+        <w:bottom w:val="single" w:sz="4" w:space="0" w:color="auto"/>
+        <w:right w:val="single" w:sz="4" w:space="0" w:color="auto"/>
+        <w:insideH w:val="single" w:sz="4" w:space="0" w:color="auto"/>
+        <w:insideV w:val="single" w:sz="4" w:space="0" w:color="auto"/>
+      </w:tblBorders>
+    </w:tblPr>
+  </w:style>
+  <w:style w:type="table" w:styleId="GridTable1Light-Accent6">
+    <w:name w:val="Grid Table 1 Light Accent 6"/>
+    <w:basedOn w:val="TableNormal"/>
+    <w:uiPriority w:val="46"/>
+    <w:rsid w:val="002D0735"/>
+    <w:pPr>
+      <w:spacing w:after="0" w:line="240" w:lineRule="auto"/>
+    </w:pPr>
+    <w:tblPr>
+      <w:tblStyleRowBandSize w:val="1"/>
+      <w:tblStyleColBandSize w:val="1"/>
+      <w:tblBorders>
+        <w:top w:val="single" w:sz="4" w:space="0" w:color="C5E0B3" w:themeColor="accent6" w:themeTint="66"/>
+        <w:left w:val="single" w:sz="4" w:space="0" w:color="C5E0B3" w:themeColor="accent6" w:themeTint="66"/>
+        <w:bottom w:val="single" w:sz="4" w:space="0" w:color="C5E0B3" w:themeColor="accent6" w:themeTint="66"/>
+        <w:right w:val="single" w:sz="4" w:space="0" w:color="C5E0B3" w:themeColor="accent6" w:themeTint="66"/>
+        <w:insideH w:val="single" w:sz="4" w:space="0" w:color="C5E0B3" w:themeColor="accent6" w:themeTint="66"/>
+        <w:insideV w:val="single" w:sz="4" w:space="0" w:color="C5E0B3" w:themeColor="accent6" w:themeTint="66"/>
+      </w:tblBorders>
+    </w:tblPr>
+    <w:tblStylePr w:type="firstRow">
+      <w:rPr>
+        <w:b/>
+        <w:bCs/>
+      </w:rPr>
+      <w:tblPr/>
+      <w:tcPr>
+        <w:tcBorders>
+          <w:bottom w:val="single" w:sz="12" w:space="0" w:color="A8D08D" w:themeColor="accent6" w:themeTint="99"/>
+        </w:tcBorders>
+      </w:tcPr>
+    </w:tblStylePr>
+    <w:tblStylePr w:type="lastRow">
+      <w:rPr>
+        <w:b/>
+        <w:bCs/>
+      </w:rPr>
+      <w:tblPr/>
+      <w:tcPr>
+        <w:tcBorders>
+          <w:top w:val="double" w:sz="2" w:space="0" w:color="A8D08D" w:themeColor="accent6" w:themeTint="99"/>
+        </w:tcBorders>
+      </w:tcPr>
+    </w:tblStylePr>
+    <w:tblStylePr w:type="firstCol">
+      <w:rPr>
+        <w:b/>
+        <w:bCs/>
+      </w:rPr>
+    </w:tblStylePr>
+    <w:tblStylePr w:type="lastCol">
+      <w:rPr>
+        <w:b/>
+        <w:bCs/>
+      </w:rPr>
+    </w:tblStylePr>
+  </w:style>
+  <w:style w:type="paragraph" w:styleId="Header">
+    <w:name w:val="header"/>
+    <w:basedOn w:val="Normal"/>
+    <w:link w:val="HeaderChar"/>
+    <w:uiPriority w:val="99"/>
+    <w:unhideWhenUsed/>
+    <w:rsid w:val="00165E38"/>
+    <w:pPr>
+      <w:tabs>
+        <w:tab w:val="center" w:pos="4513"/>
+        <w:tab w:val="right" w:pos="9026"/>
+      </w:tabs>
+      <w:spacing w:after="0" w:line="240" w:lineRule="auto"/>
+    </w:pPr>
+  </w:style>
+  <w:style w:type="character" w:customStyle="1" w:styleId="HeaderChar">
+    <w:name w:val="Header Char"/>
+    <w:basedOn w:val="DefaultParagraphFont"/>
+    <w:link w:val="Header"/>
+    <w:uiPriority w:val="99"/>
+    <w:rsid w:val="00165E38"/>
+  </w:style>
+  <w:style w:type="paragraph" w:styleId="Footer">
+    <w:name w:val="footer"/>
+    <w:basedOn w:val="Normal"/>
+    <w:link w:val="FooterChar"/>
+    <w:uiPriority w:val="99"/>
+    <w:unhideWhenUsed/>
+    <w:rsid w:val="00165E38"/>
+    <w:pPr>
+      <w:tabs>
+        <w:tab w:val="center" w:pos="4513"/>
+        <w:tab w:val="right" w:pos="9026"/>
+      </w:tabs>
+      <w:spacing w:after="0" w:line="240" w:lineRule="auto"/>
+    </w:pPr>
+  </w:style>
+  <w:style w:type="character" w:customStyle="1" w:styleId="FooterChar">
+    <w:name w:val="Footer Char"/>
+    <w:basedOn w:val="DefaultParagraphFont"/>
+    <w:link w:val="Footer"/>
+    <w:uiPriority w:val="99"/>
+    <w:rsid w:val="00165E38"/>
   </w:style>
 </w:styles>
 </file>
@@ -1217,4 +2905,16 @@
     </a:ext>
   </a:extLst>
 </a:theme>
+</file>
+
+<file path=customXml/item1.xml><?xml version="1.0" encoding="utf-8"?>
+<b:Sources xmlns:b="http://schemas.openxmlformats.org/officeDocument/2006/bibliography" xmlns="http://schemas.openxmlformats.org/officeDocument/2006/bibliography" SelectedStyle="\APASixthEditionOfficeOnline.xsl" StyleName="APA" Version="6"/>
+</file>
+
+<file path=customXml/itemProps1.xml><?xml version="1.0" encoding="utf-8"?>
+<ds:datastoreItem xmlns:ds="http://schemas.openxmlformats.org/officeDocument/2006/customXml" ds:itemID="{D1004555-D6DA-4870-8F9D-C872F67FBC3B}">
+  <ds:schemaRefs>
+    <ds:schemaRef ds:uri="http://schemas.openxmlformats.org/officeDocument/2006/bibliography"/>
+  </ds:schemaRefs>
+</ds:datastoreItem>
 </file>
--- a/6Gag_SDD.docx
+++ b/6Gag_SDD.docx
@@ -1036,7 +1036,6 @@
               </w:tabs>
               <w:bidi/>
               <w:rPr>
-                <w:rFonts w:hint="cs"/>
                 <w:sz w:val="28"/>
                 <w:szCs w:val="28"/>
                 <w:rtl/>
@@ -1056,7 +1055,6 @@
               </w:tabs>
               <w:bidi/>
               <w:rPr>
-                <w:rFonts w:hint="cs"/>
                 <w:sz w:val="28"/>
                 <w:szCs w:val="28"/>
                 <w:rtl/>
@@ -1084,7 +1082,6 @@
               </w:tabs>
               <w:bidi/>
               <w:rPr>
-                <w:rFonts w:hint="cs"/>
                 <w:sz w:val="28"/>
                 <w:szCs w:val="28"/>
                 <w:rtl/>
@@ -1122,7 +1119,6 @@
               </w:tabs>
               <w:bidi/>
               <w:rPr>
-                <w:rFonts w:hint="cs"/>
                 <w:sz w:val="28"/>
                 <w:szCs w:val="28"/>
                 <w:rtl/>
@@ -1155,7 +1151,6 @@
               </w:tabs>
               <w:bidi/>
               <w:rPr>
-                <w:rFonts w:hint="cs"/>
                 <w:sz w:val="28"/>
                 <w:szCs w:val="28"/>
                 <w:lang w:val="en-US"/>
@@ -1184,7 +1179,6 @@
               </w:tabs>
               <w:bidi/>
               <w:rPr>
-                <w:rFonts w:hint="cs"/>
                 <w:sz w:val="24"/>
                 <w:szCs w:val="24"/>
                 <w:rtl/>
@@ -1236,7 +1230,6 @@
               </w:tabs>
               <w:bidi/>
               <w:rPr>
-                <w:rFonts w:hint="cs"/>
                 <w:sz w:val="28"/>
                 <w:szCs w:val="28"/>
                 <w:rtl/>
@@ -1482,7 +1475,6 @@
               </w:tabs>
               <w:bidi/>
               <w:rPr>
-                <w:rFonts w:hint="cs"/>
                 <w:sz w:val="24"/>
                 <w:szCs w:val="24"/>
                 <w:rtl/>
@@ -1527,7 +1519,6 @@
               </w:tabs>
               <w:bidi/>
               <w:rPr>
-                <w:rFonts w:hint="cs"/>
                 <w:sz w:val="28"/>
                 <w:szCs w:val="28"/>
                 <w:rtl/>
@@ -1557,7 +1548,6 @@
               </w:tabs>
               <w:bidi/>
               <w:rPr>
-                <w:rFonts w:hint="cs"/>
                 <w:sz w:val="24"/>
                 <w:szCs w:val="24"/>
                 <w:rtl/>
@@ -1609,7 +1599,6 @@
               </w:tabs>
               <w:bidi/>
               <w:rPr>
-                <w:rFonts w:hint="cs"/>
                 <w:sz w:val="24"/>
                 <w:szCs w:val="24"/>
                 <w:rtl/>
@@ -1697,7 +1686,6 @@
               </w:tabs>
               <w:bidi/>
               <w:rPr>
-                <w:rFonts w:hint="cs"/>
                 <w:rtl/>
                 <w:lang w:val="en-US"/>
               </w:rPr>
@@ -1765,13 +1753,1792 @@
         </w:tabs>
         <w:bidi/>
         <w:rPr>
-          <w:rFonts w:hint="cs"/>
-          <w:sz w:val="28"/>
-          <w:szCs w:val="28"/>
-          <w:rtl/>
-          <w:lang w:val="en-US"/>
-        </w:rPr>
-      </w:pPr>
+          <w:sz w:val="28"/>
+          <w:szCs w:val="28"/>
+          <w:lang w:val="en-US"/>
+        </w:rPr>
+      </w:pPr>
+    </w:p>
+    <w:p>
+      <w:pPr>
+        <w:tabs>
+          <w:tab w:val="left" w:pos="6626"/>
+        </w:tabs>
+        <w:bidi/>
+        <w:rPr>
+          <w:sz w:val="28"/>
+          <w:szCs w:val="28"/>
+          <w:lang w:val="en-US"/>
+        </w:rPr>
+      </w:pPr>
+    </w:p>
+    <w:p>
+      <w:pPr>
+        <w:tabs>
+          <w:tab w:val="left" w:pos="6626"/>
+        </w:tabs>
+        <w:bidi/>
+        <w:rPr>
+          <w:sz w:val="28"/>
+          <w:szCs w:val="28"/>
+          <w:lang w:val="en-US"/>
+        </w:rPr>
+      </w:pPr>
+    </w:p>
+    <w:p>
+      <w:pPr>
+        <w:tabs>
+          <w:tab w:val="left" w:pos="6626"/>
+        </w:tabs>
+        <w:bidi/>
+        <w:rPr>
+          <w:sz w:val="44"/>
+          <w:szCs w:val="44"/>
+          <w:lang w:val="en-US"/>
+        </w:rPr>
+      </w:pPr>
+      <w:r>
+        <w:rPr>
+          <w:noProof/>
+          <w:sz w:val="44"/>
+          <w:szCs w:val="44"/>
+          <w:rtl/>
+          <w:lang w:val="he-IL"/>
+        </w:rPr>
+        <mc:AlternateContent>
+          <mc:Choice Requires="wps">
+            <w:drawing>
+              <wp:anchor distT="0" distB="0" distL="114300" distR="114300" simplePos="0" relativeHeight="251696128" behindDoc="0" locked="0" layoutInCell="1" allowOverlap="1" wp14:anchorId="322E015D" wp14:editId="34CB9850">
+                <wp:simplePos x="0" y="0"/>
+                <wp:positionH relativeFrom="column">
+                  <wp:posOffset>5114925</wp:posOffset>
+                </wp:positionH>
+                <wp:positionV relativeFrom="paragraph">
+                  <wp:posOffset>377825</wp:posOffset>
+                </wp:positionV>
+                <wp:extent cx="876300" cy="400050"/>
+                <wp:effectExtent l="0" t="0" r="19050" b="19050"/>
+                <wp:wrapNone/>
+                <wp:docPr id="23" name="Text Box 23"/>
+                <wp:cNvGraphicFramePr/>
+                <a:graphic xmlns:a="http://schemas.openxmlformats.org/drawingml/2006/main">
+                  <a:graphicData uri="http://schemas.microsoft.com/office/word/2010/wordprocessingShape">
+                    <wps:wsp>
+                      <wps:cNvSpPr txBox="1"/>
+                      <wps:spPr>
+                        <a:xfrm>
+                          <a:off x="0" y="0"/>
+                          <a:ext cx="876300" cy="400050"/>
+                        </a:xfrm>
+                        <a:prstGeom prst="rect">
+                          <a:avLst/>
+                        </a:prstGeom>
+                        <a:ln>
+                          <a:solidFill>
+                            <a:schemeClr val="bg1"/>
+                          </a:solidFill>
+                        </a:ln>
+                      </wps:spPr>
+                      <wps:style>
+                        <a:lnRef idx="2">
+                          <a:schemeClr val="accent2"/>
+                        </a:lnRef>
+                        <a:fillRef idx="1">
+                          <a:schemeClr val="lt1"/>
+                        </a:fillRef>
+                        <a:effectRef idx="0">
+                          <a:schemeClr val="accent2"/>
+                        </a:effectRef>
+                        <a:fontRef idx="minor">
+                          <a:schemeClr val="dk1"/>
+                        </a:fontRef>
+                      </wps:style>
+                      <wps:txbx>
+                        <w:txbxContent>
+                          <w:p>
+                            <w:pPr>
+                              <w:rPr>
+                                <w:lang w:val="en-US"/>
+                              </w:rPr>
+                            </w:pPr>
+                            <w:proofErr w:type="spellStart"/>
+                            <w:r>
+                              <w:rPr>
+                                <w:lang w:val="en-US"/>
+                              </w:rPr>
+                              <w:t>Elatic</w:t>
+                            </w:r>
+                            <w:proofErr w:type="spellEnd"/>
+                          </w:p>
+                        </w:txbxContent>
+                      </wps:txbx>
+                      <wps:bodyPr rot="0" spcFirstLastPara="0" vertOverflow="overflow" horzOverflow="overflow" vert="horz" wrap="square" lIns="91440" tIns="45720" rIns="91440" bIns="45720" numCol="1" spcCol="0" rtlCol="0" fromWordArt="0" anchor="t" anchorCtr="0" forceAA="0" compatLnSpc="1">
+                        <a:prstTxWarp prst="textNoShape">
+                          <a:avLst/>
+                        </a:prstTxWarp>
+                        <a:noAutofit/>
+                      </wps:bodyPr>
+                    </wps:wsp>
+                  </a:graphicData>
+                </a:graphic>
+                <wp14:sizeRelH relativeFrom="margin">
+                  <wp14:pctWidth>0</wp14:pctWidth>
+                </wp14:sizeRelH>
+                <wp14:sizeRelV relativeFrom="margin">
+                  <wp14:pctHeight>0</wp14:pctHeight>
+                </wp14:sizeRelV>
+              </wp:anchor>
+            </w:drawing>
+          </mc:Choice>
+          <mc:Fallback>
+            <w:pict>
+              <v:shapetype w14:anchorId="322E015D" id="_x0000_t202" coordsize="21600,21600" o:spt="202" path="m,l,21600r21600,l21600,xe">
+                <v:stroke joinstyle="miter"/>
+                <v:path gradientshapeok="t" o:connecttype="rect"/>
+              </v:shapetype>
+              <v:shape id="Text Box 23" o:spid="_x0000_s1026" type="#_x0000_t202" style="position:absolute;left:0;text-align:left;margin-left:402.75pt;margin-top:29.75pt;width:69pt;height:31.5pt;z-index:251696128;visibility:visible;mso-wrap-style:square;mso-width-percent:0;mso-height-percent:0;mso-wrap-distance-left:9pt;mso-wrap-distance-top:0;mso-wrap-distance-right:9pt;mso-wrap-distance-bottom:0;mso-position-horizontal:absolute;mso-position-horizontal-relative:text;mso-position-vertical:absolute;mso-position-vertical-relative:text;mso-width-percent:0;mso-height-percent:0;mso-width-relative:margin;mso-height-relative:margin;v-text-anchor:top" o:gfxdata="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" fillcolor="white [3201]" strokecolor="white [3212]" strokeweight="1pt">
+                <v:textbox>
+                  <w:txbxContent>
+                    <w:p>
+                      <w:pPr>
+                        <w:rPr>
+                          <w:lang w:val="en-US"/>
+                        </w:rPr>
+                      </w:pPr>
+                      <w:proofErr w:type="spellStart"/>
+                      <w:r>
+                        <w:rPr>
+                          <w:lang w:val="en-US"/>
+                        </w:rPr>
+                        <w:t>Elatic</w:t>
+                      </w:r>
+                      <w:proofErr w:type="spellEnd"/>
+                    </w:p>
+                  </w:txbxContent>
+                </v:textbox>
+              </v:shape>
+            </w:pict>
+          </mc:Fallback>
+        </mc:AlternateContent>
+      </w:r>
+      <w:r>
+        <w:rPr>
+          <w:noProof/>
+          <w:sz w:val="44"/>
+          <w:szCs w:val="44"/>
+          <w:rtl/>
+          <w:lang w:val="he-IL"/>
+        </w:rPr>
+        <mc:AlternateContent>
+          <mc:Choice Requires="wps">
+            <w:drawing>
+              <wp:anchor distT="0" distB="0" distL="114300" distR="114300" simplePos="0" relativeHeight="251694080" behindDoc="0" locked="0" layoutInCell="1" allowOverlap="1" wp14:anchorId="59BD7D81" wp14:editId="174DADEB">
+                <wp:simplePos x="0" y="0"/>
+                <wp:positionH relativeFrom="column">
+                  <wp:posOffset>3238500</wp:posOffset>
+                </wp:positionH>
+                <wp:positionV relativeFrom="paragraph">
+                  <wp:posOffset>368300</wp:posOffset>
+                </wp:positionV>
+                <wp:extent cx="1162050" cy="400050"/>
+                <wp:effectExtent l="0" t="0" r="19050" b="19050"/>
+                <wp:wrapNone/>
+                <wp:docPr id="22" name="Text Box 22"/>
+                <wp:cNvGraphicFramePr/>
+                <a:graphic xmlns:a="http://schemas.openxmlformats.org/drawingml/2006/main">
+                  <a:graphicData uri="http://schemas.microsoft.com/office/word/2010/wordprocessingShape">
+                    <wps:wsp>
+                      <wps:cNvSpPr txBox="1"/>
+                      <wps:spPr>
+                        <a:xfrm>
+                          <a:off x="0" y="0"/>
+                          <a:ext cx="1162050" cy="400050"/>
+                        </a:xfrm>
+                        <a:prstGeom prst="rect">
+                          <a:avLst/>
+                        </a:prstGeom>
+                        <a:ln>
+                          <a:solidFill>
+                            <a:schemeClr val="bg1"/>
+                          </a:solidFill>
+                        </a:ln>
+                      </wps:spPr>
+                      <wps:style>
+                        <a:lnRef idx="2">
+                          <a:schemeClr val="accent2"/>
+                        </a:lnRef>
+                        <a:fillRef idx="1">
+                          <a:schemeClr val="lt1"/>
+                        </a:fillRef>
+                        <a:effectRef idx="0">
+                          <a:schemeClr val="accent2"/>
+                        </a:effectRef>
+                        <a:fontRef idx="minor">
+                          <a:schemeClr val="dk1"/>
+                        </a:fontRef>
+                      </wps:style>
+                      <wps:txbx>
+                        <w:txbxContent>
+                          <w:p>
+                            <w:pPr>
+                              <w:rPr>
+                                <w:lang w:val="en-US"/>
+                              </w:rPr>
+                            </w:pPr>
+                            <w:r>
+                              <w:rPr>
+                                <w:lang w:val="en-US"/>
+                              </w:rPr>
+                              <w:t>Node.js</w:t>
+                            </w:r>
+                          </w:p>
+                        </w:txbxContent>
+                      </wps:txbx>
+                      <wps:bodyPr rot="0" spcFirstLastPara="0" vertOverflow="overflow" horzOverflow="overflow" vert="horz" wrap="square" lIns="91440" tIns="45720" rIns="91440" bIns="45720" numCol="1" spcCol="0" rtlCol="0" fromWordArt="0" anchor="t" anchorCtr="0" forceAA="0" compatLnSpc="1">
+                        <a:prstTxWarp prst="textNoShape">
+                          <a:avLst/>
+                        </a:prstTxWarp>
+                        <a:noAutofit/>
+                      </wps:bodyPr>
+                    </wps:wsp>
+                  </a:graphicData>
+                </a:graphic>
+                <wp14:sizeRelH relativeFrom="margin">
+                  <wp14:pctWidth>0</wp14:pctWidth>
+                </wp14:sizeRelH>
+                <wp14:sizeRelV relativeFrom="margin">
+                  <wp14:pctHeight>0</wp14:pctHeight>
+                </wp14:sizeRelV>
+              </wp:anchor>
+            </w:drawing>
+          </mc:Choice>
+          <mc:Fallback>
+            <w:pict>
+              <v:shape w14:anchorId="59BD7D81" id="Text Box 22" o:spid="_x0000_s1027" type="#_x0000_t202" style="position:absolute;left:0;text-align:left;margin-left:255pt;margin-top:29pt;width:91.5pt;height:31.5pt;z-index:251694080;visibility:visible;mso-wrap-style:square;mso-width-percent:0;mso-height-percent:0;mso-wrap-distance-left:9pt;mso-wrap-distance-top:0;mso-wrap-distance-right:9pt;mso-wrap-distance-bottom:0;mso-position-horizontal:absolute;mso-position-horizontal-relative:text;mso-position-vertical:absolute;mso-position-vertical-relative:text;mso-width-percent:0;mso-height-percent:0;mso-width-relative:margin;mso-height-relative:margin;v-text-anchor:top" o:gfxdata="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" fillcolor="white [3201]" strokecolor="white [3212]" strokeweight="1pt">
+                <v:textbox>
+                  <w:txbxContent>
+                    <w:p>
+                      <w:pPr>
+                        <w:rPr>
+                          <w:lang w:val="en-US"/>
+                        </w:rPr>
+                      </w:pPr>
+                      <w:r>
+                        <w:rPr>
+                          <w:lang w:val="en-US"/>
+                        </w:rPr>
+                        <w:t>Node.js</w:t>
+                      </w:r>
+                    </w:p>
+                  </w:txbxContent>
+                </v:textbox>
+              </v:shape>
+            </w:pict>
+          </mc:Fallback>
+        </mc:AlternateContent>
+      </w:r>
+      <w:r>
+        <w:rPr>
+          <w:noProof/>
+          <w:sz w:val="44"/>
+          <w:szCs w:val="44"/>
+          <w:rtl/>
+          <w:lang w:val="he-IL"/>
+        </w:rPr>
+        <mc:AlternateContent>
+          <mc:Choice Requires="wps">
+            <w:drawing>
+              <wp:anchor distT="0" distB="0" distL="114300" distR="114300" simplePos="0" relativeHeight="251692032" behindDoc="0" locked="0" layoutInCell="1" allowOverlap="1" wp14:anchorId="2112EA52" wp14:editId="33B7DB3D">
+                <wp:simplePos x="0" y="0"/>
+                <wp:positionH relativeFrom="column">
+                  <wp:posOffset>1295400</wp:posOffset>
+                </wp:positionH>
+                <wp:positionV relativeFrom="paragraph">
+                  <wp:posOffset>339725</wp:posOffset>
+                </wp:positionV>
+                <wp:extent cx="1162050" cy="400050"/>
+                <wp:effectExtent l="0" t="0" r="19050" b="19050"/>
+                <wp:wrapNone/>
+                <wp:docPr id="21" name="Text Box 21"/>
+                <wp:cNvGraphicFramePr/>
+                <a:graphic xmlns:a="http://schemas.openxmlformats.org/drawingml/2006/main">
+                  <a:graphicData uri="http://schemas.microsoft.com/office/word/2010/wordprocessingShape">
+                    <wps:wsp>
+                      <wps:cNvSpPr txBox="1"/>
+                      <wps:spPr>
+                        <a:xfrm>
+                          <a:off x="0" y="0"/>
+                          <a:ext cx="1162050" cy="400050"/>
+                        </a:xfrm>
+                        <a:prstGeom prst="rect">
+                          <a:avLst/>
+                        </a:prstGeom>
+                        <a:ln>
+                          <a:solidFill>
+                            <a:schemeClr val="bg1"/>
+                          </a:solidFill>
+                        </a:ln>
+                      </wps:spPr>
+                      <wps:style>
+                        <a:lnRef idx="2">
+                          <a:schemeClr val="accent2"/>
+                        </a:lnRef>
+                        <a:fillRef idx="1">
+                          <a:schemeClr val="lt1"/>
+                        </a:fillRef>
+                        <a:effectRef idx="0">
+                          <a:schemeClr val="accent2"/>
+                        </a:effectRef>
+                        <a:fontRef idx="minor">
+                          <a:schemeClr val="dk1"/>
+                        </a:fontRef>
+                      </wps:style>
+                      <wps:txbx>
+                        <w:txbxContent>
+                          <w:p>
+                            <w:pPr>
+                              <w:rPr>
+                                <w:lang w:val="en-US"/>
+                              </w:rPr>
+                            </w:pPr>
+                            <w:r>
+                              <w:rPr>
+                                <w:lang w:val="en-US"/>
+                              </w:rPr>
+                              <w:t>Node.js</w:t>
+                            </w:r>
+                          </w:p>
+                        </w:txbxContent>
+                      </wps:txbx>
+                      <wps:bodyPr rot="0" spcFirstLastPara="0" vertOverflow="overflow" horzOverflow="overflow" vert="horz" wrap="square" lIns="91440" tIns="45720" rIns="91440" bIns="45720" numCol="1" spcCol="0" rtlCol="0" fromWordArt="0" anchor="t" anchorCtr="0" forceAA="0" compatLnSpc="1">
+                        <a:prstTxWarp prst="textNoShape">
+                          <a:avLst/>
+                        </a:prstTxWarp>
+                        <a:noAutofit/>
+                      </wps:bodyPr>
+                    </wps:wsp>
+                  </a:graphicData>
+                </a:graphic>
+                <wp14:sizeRelH relativeFrom="margin">
+                  <wp14:pctWidth>0</wp14:pctWidth>
+                </wp14:sizeRelH>
+                <wp14:sizeRelV relativeFrom="margin">
+                  <wp14:pctHeight>0</wp14:pctHeight>
+                </wp14:sizeRelV>
+              </wp:anchor>
+            </w:drawing>
+          </mc:Choice>
+          <mc:Fallback>
+            <w:pict>
+              <v:shape w14:anchorId="2112EA52" id="Text Box 21" o:spid="_x0000_s1028" type="#_x0000_t202" style="position:absolute;left:0;text-align:left;margin-left:102pt;margin-top:26.75pt;width:91.5pt;height:31.5pt;z-index:251692032;visibility:visible;mso-wrap-style:square;mso-width-percent:0;mso-height-percent:0;mso-wrap-distance-left:9pt;mso-wrap-distance-top:0;mso-wrap-distance-right:9pt;mso-wrap-distance-bottom:0;mso-position-horizontal:absolute;mso-position-horizontal-relative:text;mso-position-vertical:absolute;mso-position-vertical-relative:text;mso-width-percent:0;mso-height-percent:0;mso-width-relative:margin;mso-height-relative:margin;v-text-anchor:top" o:gfxdata="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" fillcolor="white [3201]" strokecolor="white [3212]" strokeweight="1pt">
+                <v:textbox>
+                  <w:txbxContent>
+                    <w:p>
+                      <w:pPr>
+                        <w:rPr>
+                          <w:lang w:val="en-US"/>
+                        </w:rPr>
+                      </w:pPr>
+                      <w:r>
+                        <w:rPr>
+                          <w:lang w:val="en-US"/>
+                        </w:rPr>
+                        <w:t>Node.js</w:t>
+                      </w:r>
+                    </w:p>
+                  </w:txbxContent>
+                </v:textbox>
+              </v:shape>
+            </w:pict>
+          </mc:Fallback>
+        </mc:AlternateContent>
+      </w:r>
+      <w:r>
+        <w:rPr>
+          <w:noProof/>
+          <w:sz w:val="44"/>
+          <w:szCs w:val="44"/>
+          <w:rtl/>
+          <w:lang w:val="he-IL"/>
+        </w:rPr>
+        <mc:AlternateContent>
+          <mc:Choice Requires="wps">
+            <w:drawing>
+              <wp:anchor distT="0" distB="0" distL="114300" distR="114300" simplePos="0" relativeHeight="251685888" behindDoc="0" locked="0" layoutInCell="1" allowOverlap="1" wp14:anchorId="7E48D662" wp14:editId="3C420E61">
+                <wp:simplePos x="0" y="0"/>
+                <wp:positionH relativeFrom="column">
+                  <wp:posOffset>-504190</wp:posOffset>
+                </wp:positionH>
+                <wp:positionV relativeFrom="paragraph">
+                  <wp:posOffset>358775</wp:posOffset>
+                </wp:positionV>
+                <wp:extent cx="1162050" cy="400050"/>
+                <wp:effectExtent l="0" t="0" r="19050" b="19050"/>
+                <wp:wrapNone/>
+                <wp:docPr id="18" name="Text Box 18"/>
+                <wp:cNvGraphicFramePr/>
+                <a:graphic xmlns:a="http://schemas.openxmlformats.org/drawingml/2006/main">
+                  <a:graphicData uri="http://schemas.microsoft.com/office/word/2010/wordprocessingShape">
+                    <wps:wsp>
+                      <wps:cNvSpPr txBox="1"/>
+                      <wps:spPr>
+                        <a:xfrm>
+                          <a:off x="0" y="0"/>
+                          <a:ext cx="1162050" cy="400050"/>
+                        </a:xfrm>
+                        <a:prstGeom prst="rect">
+                          <a:avLst/>
+                        </a:prstGeom>
+                        <a:ln>
+                          <a:solidFill>
+                            <a:schemeClr val="bg1"/>
+                          </a:solidFill>
+                        </a:ln>
+                      </wps:spPr>
+                      <wps:style>
+                        <a:lnRef idx="2">
+                          <a:schemeClr val="accent2"/>
+                        </a:lnRef>
+                        <a:fillRef idx="1">
+                          <a:schemeClr val="lt1"/>
+                        </a:fillRef>
+                        <a:effectRef idx="0">
+                          <a:schemeClr val="accent2"/>
+                        </a:effectRef>
+                        <a:fontRef idx="minor">
+                          <a:schemeClr val="dk1"/>
+                        </a:fontRef>
+                      </wps:style>
+                      <wps:txbx>
+                        <w:txbxContent>
+                          <w:p>
+                            <w:pPr>
+                              <w:rPr>
+                                <w:lang w:val="en-US"/>
+                              </w:rPr>
+                            </w:pPr>
+                            <w:r>
+                              <w:rPr>
+                                <w:lang w:val="en-US"/>
+                              </w:rPr>
+                              <w:t>React</w:t>
+                            </w:r>
+                            <w:r>
+                              <w:rPr>
+                                <w:lang w:val="en-US"/>
+                              </w:rPr>
+                              <w:t xml:space="preserve"> </w:t>
+                            </w:r>
+                            <w:r>
+                              <w:rPr>
+                                <w:lang w:val="en-US"/>
+                              </w:rPr>
+                              <w:t>&amp; Node.js</w:t>
+                            </w:r>
+                          </w:p>
+                        </w:txbxContent>
+                      </wps:txbx>
+                      <wps:bodyPr rot="0" spcFirstLastPara="0" vertOverflow="overflow" horzOverflow="overflow" vert="horz" wrap="square" lIns="91440" tIns="45720" rIns="91440" bIns="45720" numCol="1" spcCol="0" rtlCol="0" fromWordArt="0" anchor="t" anchorCtr="0" forceAA="0" compatLnSpc="1">
+                        <a:prstTxWarp prst="textNoShape">
+                          <a:avLst/>
+                        </a:prstTxWarp>
+                        <a:noAutofit/>
+                      </wps:bodyPr>
+                    </wps:wsp>
+                  </a:graphicData>
+                </a:graphic>
+                <wp14:sizeRelH relativeFrom="margin">
+                  <wp14:pctWidth>0</wp14:pctWidth>
+                </wp14:sizeRelH>
+                <wp14:sizeRelV relativeFrom="margin">
+                  <wp14:pctHeight>0</wp14:pctHeight>
+                </wp14:sizeRelV>
+              </wp:anchor>
+            </w:drawing>
+          </mc:Choice>
+          <mc:Fallback>
+            <w:pict>
+              <v:shape w14:anchorId="7E48D662" id="Text Box 18" o:spid="_x0000_s1029" type="#_x0000_t202" style="position:absolute;left:0;text-align:left;margin-left:-39.7pt;margin-top:28.25pt;width:91.5pt;height:31.5pt;z-index:251685888;visibility:visible;mso-wrap-style:square;mso-width-percent:0;mso-height-percent:0;mso-wrap-distance-left:9pt;mso-wrap-distance-top:0;mso-wrap-distance-right:9pt;mso-wrap-distance-bottom:0;mso-position-horizontal:absolute;mso-position-horizontal-relative:text;mso-position-vertical:absolute;mso-position-vertical-relative:text;mso-width-percent:0;mso-height-percent:0;mso-width-relative:margin;mso-height-relative:margin;v-text-anchor:top" o:gfxdata="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" fillcolor="white [3201]" strokecolor="white [3212]" strokeweight="1pt">
+                <v:textbox>
+                  <w:txbxContent>
+                    <w:p>
+                      <w:pPr>
+                        <w:rPr>
+                          <w:lang w:val="en-US"/>
+                        </w:rPr>
+                      </w:pPr>
+                      <w:r>
+                        <w:rPr>
+                          <w:lang w:val="en-US"/>
+                        </w:rPr>
+                        <w:t>React</w:t>
+                      </w:r>
+                      <w:r>
+                        <w:rPr>
+                          <w:lang w:val="en-US"/>
+                        </w:rPr>
+                        <w:t xml:space="preserve"> </w:t>
+                      </w:r>
+                      <w:r>
+                        <w:rPr>
+                          <w:lang w:val="en-US"/>
+                        </w:rPr>
+                        <w:t>&amp; Node.js</w:t>
+                      </w:r>
+                    </w:p>
+                  </w:txbxContent>
+                </v:textbox>
+              </v:shape>
+            </w:pict>
+          </mc:Fallback>
+        </mc:AlternateContent>
+      </w:r>
+      <w:r>
+        <w:rPr>
+          <w:sz w:val="44"/>
+          <w:szCs w:val="44"/>
+          <w:lang w:val="en-US"/>
+        </w:rPr>
+        <w:t>Flow</w:t>
+      </w:r>
+      <w:r>
+        <w:rPr>
+          <w:rFonts w:hint="cs"/>
+          <w:sz w:val="44"/>
+          <w:szCs w:val="44"/>
+          <w:rtl/>
+          <w:lang w:val="en-US"/>
+        </w:rPr>
+        <w:t xml:space="preserve"> המערכת</w:t>
+      </w:r>
+    </w:p>
+    <w:p>
+      <w:pPr>
+        <w:tabs>
+          <w:tab w:val="left" w:pos="6626"/>
+        </w:tabs>
+        <w:bidi/>
+        <w:rPr>
+          <w:rFonts w:hint="cs"/>
+          <w:sz w:val="44"/>
+          <w:szCs w:val="44"/>
+          <w:rtl/>
+          <w:lang w:val="en-US"/>
+        </w:rPr>
+      </w:pPr>
+      <w:r>
+        <w:rPr>
+          <w:noProof/>
+          <w:sz w:val="44"/>
+          <w:szCs w:val="44"/>
+          <w:rtl/>
+          <w:lang w:val="he-IL"/>
+        </w:rPr>
+        <mc:AlternateContent>
+          <mc:Choice Requires="wps">
+            <w:drawing>
+              <wp:anchor distT="0" distB="0" distL="114300" distR="114300" simplePos="0" relativeHeight="251665408" behindDoc="0" locked="0" layoutInCell="1" allowOverlap="1" wp14:anchorId="52FB5298" wp14:editId="229C582F">
+                <wp:simplePos x="0" y="0"/>
+                <wp:positionH relativeFrom="margin">
+                  <wp:posOffset>5038725</wp:posOffset>
+                </wp:positionH>
+                <wp:positionV relativeFrom="paragraph">
+                  <wp:posOffset>431165</wp:posOffset>
+                </wp:positionV>
+                <wp:extent cx="1038225" cy="1562100"/>
+                <wp:effectExtent l="0" t="0" r="28575" b="19050"/>
+                <wp:wrapNone/>
+                <wp:docPr id="4" name="Rectangle 4"/>
+                <wp:cNvGraphicFramePr/>
+                <a:graphic xmlns:a="http://schemas.openxmlformats.org/drawingml/2006/main">
+                  <a:graphicData uri="http://schemas.microsoft.com/office/word/2010/wordprocessingShape">
+                    <wps:wsp>
+                      <wps:cNvSpPr/>
+                      <wps:spPr>
+                        <a:xfrm>
+                          <a:off x="0" y="0"/>
+                          <a:ext cx="1038225" cy="1562100"/>
+                        </a:xfrm>
+                        <a:prstGeom prst="rect">
+                          <a:avLst/>
+                        </a:prstGeom>
+                        <a:ln w="19050"/>
+                      </wps:spPr>
+                      <wps:style>
+                        <a:lnRef idx="2">
+                          <a:schemeClr val="dk1"/>
+                        </a:lnRef>
+                        <a:fillRef idx="1">
+                          <a:schemeClr val="lt1"/>
+                        </a:fillRef>
+                        <a:effectRef idx="0">
+                          <a:schemeClr val="dk1"/>
+                        </a:effectRef>
+                        <a:fontRef idx="minor">
+                          <a:schemeClr val="dk1"/>
+                        </a:fontRef>
+                      </wps:style>
+                      <wps:txbx>
+                        <w:txbxContent>
+                          <w:p>
+                            <w:pPr>
+                              <w:jc w:val="center"/>
+                              <w:rPr>
+                                <w:lang w:val="en-US"/>
+                              </w:rPr>
+                            </w:pPr>
+                            <w:r>
+                              <w:rPr>
+                                <w:lang w:val="en-US"/>
+                              </w:rPr>
+                              <w:t>DB</w:t>
+                            </w:r>
+                          </w:p>
+                        </w:txbxContent>
+                      </wps:txbx>
+                      <wps:bodyPr rot="0" spcFirstLastPara="0" vertOverflow="overflow" horzOverflow="overflow" vert="horz" wrap="square" lIns="91440" tIns="45720" rIns="91440" bIns="45720" numCol="1" spcCol="0" rtlCol="0" fromWordArt="0" anchor="ctr" anchorCtr="0" forceAA="0" compatLnSpc="1">
+                        <a:prstTxWarp prst="textNoShape">
+                          <a:avLst/>
+                        </a:prstTxWarp>
+                        <a:noAutofit/>
+                      </wps:bodyPr>
+                    </wps:wsp>
+                  </a:graphicData>
+                </a:graphic>
+                <wp14:sizeRelH relativeFrom="margin">
+                  <wp14:pctWidth>0</wp14:pctWidth>
+                </wp14:sizeRelH>
+                <wp14:sizeRelV relativeFrom="margin">
+                  <wp14:pctHeight>0</wp14:pctHeight>
+                </wp14:sizeRelV>
+              </wp:anchor>
+            </w:drawing>
+          </mc:Choice>
+          <mc:Fallback>
+            <w:pict>
+              <v:rect w14:anchorId="52FB5298" id="Rectangle 4" o:spid="_x0000_s1030" style="position:absolute;left:0;text-align:left;margin-left:396.75pt;margin-top:33.95pt;width:81.75pt;height:123pt;z-index:251665408;visibility:visible;mso-wrap-style:square;mso-width-percent:0;mso-height-percent:0;mso-wrap-distance-left:9pt;mso-wrap-distance-top:0;mso-wrap-distance-right:9pt;mso-wrap-distance-bottom:0;mso-position-horizontal:absolute;mso-position-horizontal-relative:margin;mso-position-vertical:absolute;mso-position-vertical-relative:text;mso-width-percent:0;mso-height-percent:0;mso-width-relative:margin;mso-height-relative:margin;v-text-anchor:middle" o:gfxdata="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" fillcolor="white [3201]" strokecolor="black [3200]" strokeweight="1.5pt">
+                <v:textbox>
+                  <w:txbxContent>
+                    <w:p>
+                      <w:pPr>
+                        <w:jc w:val="center"/>
+                        <w:rPr>
+                          <w:lang w:val="en-US"/>
+                        </w:rPr>
+                      </w:pPr>
+                      <w:r>
+                        <w:rPr>
+                          <w:lang w:val="en-US"/>
+                        </w:rPr>
+                        <w:t>DB</w:t>
+                      </w:r>
+                    </w:p>
+                  </w:txbxContent>
+                </v:textbox>
+                <w10:wrap anchorx="margin"/>
+              </v:rect>
+            </w:pict>
+          </mc:Fallback>
+        </mc:AlternateContent>
+      </w:r>
+      <w:r>
+        <w:rPr>
+          <w:noProof/>
+          <w:sz w:val="44"/>
+          <w:szCs w:val="44"/>
+          <w:rtl/>
+          <w:lang w:val="he-IL"/>
+        </w:rPr>
+        <mc:AlternateContent>
+          <mc:Choice Requires="wps">
+            <w:drawing>
+              <wp:anchor distT="0" distB="0" distL="114300" distR="114300" simplePos="0" relativeHeight="251676672" behindDoc="0" locked="0" layoutInCell="1" allowOverlap="1" wp14:anchorId="759F459D" wp14:editId="25F249BD">
+                <wp:simplePos x="0" y="0"/>
+                <wp:positionH relativeFrom="column">
+                  <wp:posOffset>4438650</wp:posOffset>
+                </wp:positionH>
+                <wp:positionV relativeFrom="paragraph">
+                  <wp:posOffset>1107440</wp:posOffset>
+                </wp:positionV>
+                <wp:extent cx="485775" cy="0"/>
+                <wp:effectExtent l="19050" t="76200" r="28575" b="76200"/>
+                <wp:wrapNone/>
+                <wp:docPr id="13" name="Straight Arrow Connector 13"/>
+                <wp:cNvGraphicFramePr/>
+                <a:graphic xmlns:a="http://schemas.openxmlformats.org/drawingml/2006/main">
+                  <a:graphicData uri="http://schemas.microsoft.com/office/word/2010/wordprocessingShape">
+                    <wps:wsp>
+                      <wps:cNvCnPr/>
+                      <wps:spPr>
+                        <a:xfrm>
+                          <a:off x="0" y="0"/>
+                          <a:ext cx="485775" cy="0"/>
+                        </a:xfrm>
+                        <a:prstGeom prst="straightConnector1">
+                          <a:avLst/>
+                        </a:prstGeom>
+                        <a:ln w="28575">
+                          <a:headEnd type="triangle" w="med" len="med"/>
+                          <a:tailEnd type="triangle" w="med" len="med"/>
+                        </a:ln>
+                      </wps:spPr>
+                      <wps:style>
+                        <a:lnRef idx="1">
+                          <a:schemeClr val="accent1"/>
+                        </a:lnRef>
+                        <a:fillRef idx="0">
+                          <a:schemeClr val="accent1"/>
+                        </a:fillRef>
+                        <a:effectRef idx="0">
+                          <a:schemeClr val="accent1"/>
+                        </a:effectRef>
+                        <a:fontRef idx="minor">
+                          <a:schemeClr val="tx1"/>
+                        </a:fontRef>
+                      </wps:style>
+                      <wps:bodyPr/>
+                    </wps:wsp>
+                  </a:graphicData>
+                </a:graphic>
+              </wp:anchor>
+            </w:drawing>
+          </mc:Choice>
+          <mc:Fallback>
+            <w:pict>
+              <v:shapetype w14:anchorId="41115308" id="_x0000_t32" coordsize="21600,21600" o:spt="32" o:oned="t" path="m,l21600,21600e" filled="f">
+                <v:path arrowok="t" fillok="f" o:connecttype="none"/>
+                <o:lock v:ext="edit" shapetype="t"/>
+              </v:shapetype>
+              <v:shape id="Straight Arrow Connector 13" o:spid="_x0000_s1026" type="#_x0000_t32" style="position:absolute;margin-left:349.5pt;margin-top:87.2pt;width:38.25pt;height:0;z-index:251676672;visibility:visible;mso-wrap-style:square;mso-wrap-distance-left:9pt;mso-wrap-distance-top:0;mso-wrap-distance-right:9pt;mso-wrap-distance-bottom:0;mso-position-horizontal:absolute;mso-position-horizontal-relative:text;mso-position-vertical:absolute;mso-position-vertical-relative:text" o:gfxdata="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" strokecolor="#4472c4 [3204]" strokeweight="2.25pt">
+                <v:stroke startarrow="block" endarrow="block" joinstyle="miter"/>
+              </v:shape>
+            </w:pict>
+          </mc:Fallback>
+        </mc:AlternateContent>
+      </w:r>
+      <w:r>
+        <w:rPr>
+          <w:noProof/>
+          <w:sz w:val="44"/>
+          <w:szCs w:val="44"/>
+          <w:rtl/>
+          <w:lang w:val="he-IL"/>
+        </w:rPr>
+        <mc:AlternateContent>
+          <mc:Choice Requires="wps">
+            <w:drawing>
+              <wp:anchor distT="0" distB="0" distL="114300" distR="114300" simplePos="0" relativeHeight="251678720" behindDoc="0" locked="0" layoutInCell="1" allowOverlap="1" wp14:anchorId="3597F52F" wp14:editId="1CD5D309">
+                <wp:simplePos x="0" y="0"/>
+                <wp:positionH relativeFrom="margin">
+                  <wp:align>center</wp:align>
+                </wp:positionH>
+                <wp:positionV relativeFrom="paragraph">
+                  <wp:posOffset>1088390</wp:posOffset>
+                </wp:positionV>
+                <wp:extent cx="485775" cy="0"/>
+                <wp:effectExtent l="19050" t="76200" r="28575" b="76200"/>
+                <wp:wrapNone/>
+                <wp:docPr id="14" name="Straight Arrow Connector 14"/>
+                <wp:cNvGraphicFramePr/>
+                <a:graphic xmlns:a="http://schemas.openxmlformats.org/drawingml/2006/main">
+                  <a:graphicData uri="http://schemas.microsoft.com/office/word/2010/wordprocessingShape">
+                    <wps:wsp>
+                      <wps:cNvCnPr/>
+                      <wps:spPr>
+                        <a:xfrm>
+                          <a:off x="0" y="0"/>
+                          <a:ext cx="485775" cy="0"/>
+                        </a:xfrm>
+                        <a:prstGeom prst="straightConnector1">
+                          <a:avLst/>
+                        </a:prstGeom>
+                        <a:ln w="28575">
+                          <a:headEnd type="triangle" w="med" len="med"/>
+                          <a:tailEnd type="triangle" w="med" len="med"/>
+                        </a:ln>
+                      </wps:spPr>
+                      <wps:style>
+                        <a:lnRef idx="1">
+                          <a:schemeClr val="accent1"/>
+                        </a:lnRef>
+                        <a:fillRef idx="0">
+                          <a:schemeClr val="accent1"/>
+                        </a:fillRef>
+                        <a:effectRef idx="0">
+                          <a:schemeClr val="accent1"/>
+                        </a:effectRef>
+                        <a:fontRef idx="minor">
+                          <a:schemeClr val="tx1"/>
+                        </a:fontRef>
+                      </wps:style>
+                      <wps:bodyPr/>
+                    </wps:wsp>
+                  </a:graphicData>
+                </a:graphic>
+              </wp:anchor>
+            </w:drawing>
+          </mc:Choice>
+          <mc:Fallback>
+            <w:pict>
+              <v:shape w14:anchorId="7095ECC3" id="Straight Arrow Connector 14" o:spid="_x0000_s1026" type="#_x0000_t32" style="position:absolute;margin-left:0;margin-top:85.7pt;width:38.25pt;height:0;z-index:251678720;visibility:visible;mso-wrap-style:square;mso-wrap-distance-left:9pt;mso-wrap-distance-top:0;mso-wrap-distance-right:9pt;mso-wrap-distance-bottom:0;mso-position-horizontal:center;mso-position-horizontal-relative:margin;mso-position-vertical:absolute;mso-position-vertical-relative:text" o:gfxdata="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" strokecolor="#4472c4 [3204]" strokeweight="2.25pt">
+                <v:stroke startarrow="block" endarrow="block" joinstyle="miter"/>
+                <w10:wrap anchorx="margin"/>
+              </v:shape>
+            </w:pict>
+          </mc:Fallback>
+        </mc:AlternateContent>
+      </w:r>
+      <w:r>
+        <w:rPr>
+          <w:noProof/>
+          <w:sz w:val="44"/>
+          <w:szCs w:val="44"/>
+          <w:rtl/>
+          <w:lang w:val="he-IL"/>
+        </w:rPr>
+        <mc:AlternateContent>
+          <mc:Choice Requires="wps">
+            <w:drawing>
+              <wp:anchor distT="0" distB="0" distL="114300" distR="114300" simplePos="0" relativeHeight="251681792" behindDoc="0" locked="0" layoutInCell="1" allowOverlap="1" wp14:anchorId="40B95B35" wp14:editId="79C6CC68">
+                <wp:simplePos x="0" y="0"/>
+                <wp:positionH relativeFrom="column">
+                  <wp:posOffset>4438650</wp:posOffset>
+                </wp:positionH>
+                <wp:positionV relativeFrom="paragraph">
+                  <wp:posOffset>726440</wp:posOffset>
+                </wp:positionV>
+                <wp:extent cx="466725" cy="266700"/>
+                <wp:effectExtent l="0" t="0" r="28575" b="19050"/>
+                <wp:wrapNone/>
+                <wp:docPr id="16" name="Text Box 16"/>
+                <wp:cNvGraphicFramePr/>
+                <a:graphic xmlns:a="http://schemas.openxmlformats.org/drawingml/2006/main">
+                  <a:graphicData uri="http://schemas.microsoft.com/office/word/2010/wordprocessingShape">
+                    <wps:wsp>
+                      <wps:cNvSpPr txBox="1"/>
+                      <wps:spPr>
+                        <a:xfrm>
+                          <a:off x="0" y="0"/>
+                          <a:ext cx="466725" cy="266700"/>
+                        </a:xfrm>
+                        <a:prstGeom prst="rect">
+                          <a:avLst/>
+                        </a:prstGeom>
+                        <a:ln>
+                          <a:solidFill>
+                            <a:schemeClr val="bg1"/>
+                          </a:solidFill>
+                        </a:ln>
+                      </wps:spPr>
+                      <wps:style>
+                        <a:lnRef idx="2">
+                          <a:schemeClr val="accent2"/>
+                        </a:lnRef>
+                        <a:fillRef idx="1">
+                          <a:schemeClr val="lt1"/>
+                        </a:fillRef>
+                        <a:effectRef idx="0">
+                          <a:schemeClr val="accent2"/>
+                        </a:effectRef>
+                        <a:fontRef idx="minor">
+                          <a:schemeClr val="dk1"/>
+                        </a:fontRef>
+                      </wps:style>
+                      <wps:txbx>
+                        <w:txbxContent>
+                          <w:p>
+                            <w:pPr>
+                              <w:rPr>
+                                <w:lang w:val="en-US"/>
+                              </w:rPr>
+                            </w:pPr>
+                            <w:r>
+                              <w:rPr>
+                                <w:lang w:val="en-US"/>
+                              </w:rPr>
+                              <w:t xml:space="preserve">Rest </w:t>
+                            </w:r>
+                          </w:p>
+                        </w:txbxContent>
+                      </wps:txbx>
+                      <wps:bodyPr rot="0" spcFirstLastPara="0" vertOverflow="overflow" horzOverflow="overflow" vert="horz" wrap="square" lIns="91440" tIns="45720" rIns="91440" bIns="45720" numCol="1" spcCol="0" rtlCol="0" fromWordArt="0" anchor="t" anchorCtr="0" forceAA="0" compatLnSpc="1">
+                        <a:prstTxWarp prst="textNoShape">
+                          <a:avLst/>
+                        </a:prstTxWarp>
+                        <a:noAutofit/>
+                      </wps:bodyPr>
+                    </wps:wsp>
+                  </a:graphicData>
+                </a:graphic>
+                <wp14:sizeRelH relativeFrom="margin">
+                  <wp14:pctWidth>0</wp14:pctWidth>
+                </wp14:sizeRelH>
+                <wp14:sizeRelV relativeFrom="margin">
+                  <wp14:pctHeight>0</wp14:pctHeight>
+                </wp14:sizeRelV>
+              </wp:anchor>
+            </w:drawing>
+          </mc:Choice>
+          <mc:Fallback>
+            <w:pict>
+              <v:shape w14:anchorId="40B95B35" id="Text Box 16" o:spid="_x0000_s1031" type="#_x0000_t202" style="position:absolute;left:0;text-align:left;margin-left:349.5pt;margin-top:57.2pt;width:36.75pt;height:21pt;z-index:251681792;visibility:visible;mso-wrap-style:square;mso-width-percent:0;mso-height-percent:0;mso-wrap-distance-left:9pt;mso-wrap-distance-top:0;mso-wrap-distance-right:9pt;mso-wrap-distance-bottom:0;mso-position-horizontal:absolute;mso-position-horizontal-relative:text;mso-position-vertical:absolute;mso-position-vertical-relative:text;mso-width-percent:0;mso-height-percent:0;mso-width-relative:margin;mso-height-relative:margin;v-text-anchor:top" o:gfxdata="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" fillcolor="white [3201]" strokecolor="white [3212]" strokeweight="1pt">
+                <v:textbox>
+                  <w:txbxContent>
+                    <w:p>
+                      <w:pPr>
+                        <w:rPr>
+                          <w:lang w:val="en-US"/>
+                        </w:rPr>
+                      </w:pPr>
+                      <w:r>
+                        <w:rPr>
+                          <w:lang w:val="en-US"/>
+                        </w:rPr>
+                        <w:t xml:space="preserve">Rest </w:t>
+                      </w:r>
+                    </w:p>
+                  </w:txbxContent>
+                </v:textbox>
+              </v:shape>
+            </w:pict>
+          </mc:Fallback>
+        </mc:AlternateContent>
+      </w:r>
+      <w:r>
+        <w:rPr>
+          <w:noProof/>
+          <w:sz w:val="44"/>
+          <w:szCs w:val="44"/>
+          <w:rtl/>
+          <w:lang w:val="he-IL"/>
+        </w:rPr>
+        <mc:AlternateContent>
+          <mc:Choice Requires="wps">
+            <w:drawing>
+              <wp:anchor distT="0" distB="0" distL="114300" distR="114300" simplePos="0" relativeHeight="251683840" behindDoc="0" locked="0" layoutInCell="1" allowOverlap="1" wp14:anchorId="683AAF46" wp14:editId="085B4040">
+                <wp:simplePos x="0" y="0"/>
+                <wp:positionH relativeFrom="margin">
+                  <wp:align>center</wp:align>
+                </wp:positionH>
+                <wp:positionV relativeFrom="paragraph">
+                  <wp:posOffset>716915</wp:posOffset>
+                </wp:positionV>
+                <wp:extent cx="466725" cy="266700"/>
+                <wp:effectExtent l="0" t="0" r="28575" b="19050"/>
+                <wp:wrapNone/>
+                <wp:docPr id="17" name="Text Box 17"/>
+                <wp:cNvGraphicFramePr/>
+                <a:graphic xmlns:a="http://schemas.openxmlformats.org/drawingml/2006/main">
+                  <a:graphicData uri="http://schemas.microsoft.com/office/word/2010/wordprocessingShape">
+                    <wps:wsp>
+                      <wps:cNvSpPr txBox="1"/>
+                      <wps:spPr>
+                        <a:xfrm>
+                          <a:off x="0" y="0"/>
+                          <a:ext cx="466725" cy="266700"/>
+                        </a:xfrm>
+                        <a:prstGeom prst="rect">
+                          <a:avLst/>
+                        </a:prstGeom>
+                        <a:ln>
+                          <a:solidFill>
+                            <a:schemeClr val="bg1"/>
+                          </a:solidFill>
+                        </a:ln>
+                      </wps:spPr>
+                      <wps:style>
+                        <a:lnRef idx="2">
+                          <a:schemeClr val="accent2"/>
+                        </a:lnRef>
+                        <a:fillRef idx="1">
+                          <a:schemeClr val="lt1"/>
+                        </a:fillRef>
+                        <a:effectRef idx="0">
+                          <a:schemeClr val="accent2"/>
+                        </a:effectRef>
+                        <a:fontRef idx="minor">
+                          <a:schemeClr val="dk1"/>
+                        </a:fontRef>
+                      </wps:style>
+                      <wps:txbx>
+                        <w:txbxContent>
+                          <w:p>
+                            <w:pPr>
+                              <w:rPr>
+                                <w:lang w:val="en-US"/>
+                              </w:rPr>
+                            </w:pPr>
+                            <w:r>
+                              <w:rPr>
+                                <w:lang w:val="en-US"/>
+                              </w:rPr>
+                              <w:t xml:space="preserve">Rest </w:t>
+                            </w:r>
+                          </w:p>
+                        </w:txbxContent>
+                      </wps:txbx>
+                      <wps:bodyPr rot="0" spcFirstLastPara="0" vertOverflow="overflow" horzOverflow="overflow" vert="horz" wrap="square" lIns="91440" tIns="45720" rIns="91440" bIns="45720" numCol="1" spcCol="0" rtlCol="0" fromWordArt="0" anchor="t" anchorCtr="0" forceAA="0" compatLnSpc="1">
+                        <a:prstTxWarp prst="textNoShape">
+                          <a:avLst/>
+                        </a:prstTxWarp>
+                        <a:noAutofit/>
+                      </wps:bodyPr>
+                    </wps:wsp>
+                  </a:graphicData>
+                </a:graphic>
+                <wp14:sizeRelH relativeFrom="margin">
+                  <wp14:pctWidth>0</wp14:pctWidth>
+                </wp14:sizeRelH>
+                <wp14:sizeRelV relativeFrom="margin">
+                  <wp14:pctHeight>0</wp14:pctHeight>
+                </wp14:sizeRelV>
+              </wp:anchor>
+            </w:drawing>
+          </mc:Choice>
+          <mc:Fallback>
+            <w:pict>
+              <v:shape w14:anchorId="683AAF46" id="Text Box 17" o:spid="_x0000_s1032" type="#_x0000_t202" style="position:absolute;left:0;text-align:left;margin-left:0;margin-top:56.45pt;width:36.75pt;height:21pt;z-index:251683840;visibility:visible;mso-wrap-style:square;mso-width-percent:0;mso-height-percent:0;mso-wrap-distance-left:9pt;mso-wrap-distance-top:0;mso-wrap-distance-right:9pt;mso-wrap-distance-bottom:0;mso-position-horizontal:center;mso-position-horizontal-relative:margin;mso-position-vertical:absolute;mso-position-vertical-relative:text;mso-width-percent:0;mso-height-percent:0;mso-width-relative:margin;mso-height-relative:margin;v-text-anchor:top" o:gfxdata="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" fillcolor="white [3201]" strokecolor="white [3212]" strokeweight="1pt">
+                <v:textbox>
+                  <w:txbxContent>
+                    <w:p>
+                      <w:pPr>
+                        <w:rPr>
+                          <w:lang w:val="en-US"/>
+                        </w:rPr>
+                      </w:pPr>
+                      <w:r>
+                        <w:rPr>
+                          <w:lang w:val="en-US"/>
+                        </w:rPr>
+                        <w:t xml:space="preserve">Rest </w:t>
+                      </w:r>
+                    </w:p>
+                  </w:txbxContent>
+                </v:textbox>
+                <w10:wrap anchorx="margin"/>
+              </v:shape>
+            </w:pict>
+          </mc:Fallback>
+        </mc:AlternateContent>
+      </w:r>
+      <w:r>
+        <w:rPr>
+          <w:noProof/>
+          <w:sz w:val="44"/>
+          <w:szCs w:val="44"/>
+          <w:rtl/>
+          <w:lang w:val="he-IL"/>
+        </w:rPr>
+        <mc:AlternateContent>
+          <mc:Choice Requires="wps">
+            <w:drawing>
+              <wp:anchor distT="0" distB="0" distL="114300" distR="114300" simplePos="0" relativeHeight="251679744" behindDoc="0" locked="0" layoutInCell="1" allowOverlap="1" wp14:anchorId="4C482495" wp14:editId="796677E0">
+                <wp:simplePos x="0" y="0"/>
+                <wp:positionH relativeFrom="column">
+                  <wp:posOffset>657225</wp:posOffset>
+                </wp:positionH>
+                <wp:positionV relativeFrom="paragraph">
+                  <wp:posOffset>659765</wp:posOffset>
+                </wp:positionV>
+                <wp:extent cx="466725" cy="266700"/>
+                <wp:effectExtent l="0" t="0" r="28575" b="19050"/>
+                <wp:wrapNone/>
+                <wp:docPr id="15" name="Text Box 15"/>
+                <wp:cNvGraphicFramePr/>
+                <a:graphic xmlns:a="http://schemas.openxmlformats.org/drawingml/2006/main">
+                  <a:graphicData uri="http://schemas.microsoft.com/office/word/2010/wordprocessingShape">
+                    <wps:wsp>
+                      <wps:cNvSpPr txBox="1"/>
+                      <wps:spPr>
+                        <a:xfrm>
+                          <a:off x="0" y="0"/>
+                          <a:ext cx="466725" cy="266700"/>
+                        </a:xfrm>
+                        <a:prstGeom prst="rect">
+                          <a:avLst/>
+                        </a:prstGeom>
+                        <a:ln>
+                          <a:solidFill>
+                            <a:schemeClr val="bg1"/>
+                          </a:solidFill>
+                        </a:ln>
+                      </wps:spPr>
+                      <wps:style>
+                        <a:lnRef idx="2">
+                          <a:schemeClr val="accent2"/>
+                        </a:lnRef>
+                        <a:fillRef idx="1">
+                          <a:schemeClr val="lt1"/>
+                        </a:fillRef>
+                        <a:effectRef idx="0">
+                          <a:schemeClr val="accent2"/>
+                        </a:effectRef>
+                        <a:fontRef idx="minor">
+                          <a:schemeClr val="dk1"/>
+                        </a:fontRef>
+                      </wps:style>
+                      <wps:txbx>
+                        <w:txbxContent>
+                          <w:p>
+                            <w:pPr>
+                              <w:rPr>
+                                <w:lang w:val="en-US"/>
+                              </w:rPr>
+                            </w:pPr>
+                            <w:r>
+                              <w:rPr>
+                                <w:lang w:val="en-US"/>
+                              </w:rPr>
+                              <w:t xml:space="preserve">Rest </w:t>
+                            </w:r>
+                          </w:p>
+                        </w:txbxContent>
+                      </wps:txbx>
+                      <wps:bodyPr rot="0" spcFirstLastPara="0" vertOverflow="overflow" horzOverflow="overflow" vert="horz" wrap="square" lIns="91440" tIns="45720" rIns="91440" bIns="45720" numCol="1" spcCol="0" rtlCol="0" fromWordArt="0" anchor="t" anchorCtr="0" forceAA="0" compatLnSpc="1">
+                        <a:prstTxWarp prst="textNoShape">
+                          <a:avLst/>
+                        </a:prstTxWarp>
+                        <a:noAutofit/>
+                      </wps:bodyPr>
+                    </wps:wsp>
+                  </a:graphicData>
+                </a:graphic>
+                <wp14:sizeRelH relativeFrom="margin">
+                  <wp14:pctWidth>0</wp14:pctWidth>
+                </wp14:sizeRelH>
+                <wp14:sizeRelV relativeFrom="margin">
+                  <wp14:pctHeight>0</wp14:pctHeight>
+                </wp14:sizeRelV>
+              </wp:anchor>
+            </w:drawing>
+          </mc:Choice>
+          <mc:Fallback>
+            <w:pict>
+              <v:shape w14:anchorId="4C482495" id="Text Box 15" o:spid="_x0000_s1033" type="#_x0000_t202" style="position:absolute;left:0;text-align:left;margin-left:51.75pt;margin-top:51.95pt;width:36.75pt;height:21pt;z-index:251679744;visibility:visible;mso-wrap-style:square;mso-width-percent:0;mso-height-percent:0;mso-wrap-distance-left:9pt;mso-wrap-distance-top:0;mso-wrap-distance-right:9pt;mso-wrap-distance-bottom:0;mso-position-horizontal:absolute;mso-position-horizontal-relative:text;mso-position-vertical:absolute;mso-position-vertical-relative:text;mso-width-percent:0;mso-height-percent:0;mso-width-relative:margin;mso-height-relative:margin;v-text-anchor:top" o:gfxdata="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" fillcolor="white [3201]" strokecolor="white [3212]" strokeweight="1pt">
+                <v:textbox>
+                  <w:txbxContent>
+                    <w:p>
+                      <w:pPr>
+                        <w:rPr>
+                          <w:lang w:val="en-US"/>
+                        </w:rPr>
+                      </w:pPr>
+                      <w:r>
+                        <w:rPr>
+                          <w:lang w:val="en-US"/>
+                        </w:rPr>
+                        <w:t xml:space="preserve">Rest </w:t>
+                      </w:r>
+                    </w:p>
+                  </w:txbxContent>
+                </v:textbox>
+              </v:shape>
+            </w:pict>
+          </mc:Fallback>
+        </mc:AlternateContent>
+      </w:r>
+      <w:r>
+        <w:rPr>
+          <w:noProof/>
+          <w:sz w:val="44"/>
+          <w:szCs w:val="44"/>
+          <w:rtl/>
+          <w:lang w:val="he-IL"/>
+        </w:rPr>
+        <mc:AlternateContent>
+          <mc:Choice Requires="wps">
+            <w:drawing>
+              <wp:anchor distT="0" distB="0" distL="114300" distR="114300" simplePos="0" relativeHeight="251672576" behindDoc="0" locked="0" layoutInCell="1" allowOverlap="1" wp14:anchorId="241D2C4C" wp14:editId="6104091F">
+                <wp:simplePos x="0" y="0"/>
+                <wp:positionH relativeFrom="column">
+                  <wp:posOffset>676275</wp:posOffset>
+                </wp:positionH>
+                <wp:positionV relativeFrom="paragraph">
+                  <wp:posOffset>1069340</wp:posOffset>
+                </wp:positionV>
+                <wp:extent cx="485775" cy="0"/>
+                <wp:effectExtent l="19050" t="76200" r="28575" b="76200"/>
+                <wp:wrapNone/>
+                <wp:docPr id="11" name="Straight Arrow Connector 11"/>
+                <wp:cNvGraphicFramePr/>
+                <a:graphic xmlns:a="http://schemas.openxmlformats.org/drawingml/2006/main">
+                  <a:graphicData uri="http://schemas.microsoft.com/office/word/2010/wordprocessingShape">
+                    <wps:wsp>
+                      <wps:cNvCnPr/>
+                      <wps:spPr>
+                        <a:xfrm>
+                          <a:off x="0" y="0"/>
+                          <a:ext cx="485775" cy="0"/>
+                        </a:xfrm>
+                        <a:prstGeom prst="straightConnector1">
+                          <a:avLst/>
+                        </a:prstGeom>
+                        <a:ln w="28575">
+                          <a:headEnd type="triangle" w="med" len="med"/>
+                          <a:tailEnd type="triangle" w="med" len="med"/>
+                        </a:ln>
+                      </wps:spPr>
+                      <wps:style>
+                        <a:lnRef idx="1">
+                          <a:schemeClr val="accent1"/>
+                        </a:lnRef>
+                        <a:fillRef idx="0">
+                          <a:schemeClr val="accent1"/>
+                        </a:fillRef>
+                        <a:effectRef idx="0">
+                          <a:schemeClr val="accent1"/>
+                        </a:effectRef>
+                        <a:fontRef idx="minor">
+                          <a:schemeClr val="tx1"/>
+                        </a:fontRef>
+                      </wps:style>
+                      <wps:bodyPr/>
+                    </wps:wsp>
+                  </a:graphicData>
+                </a:graphic>
+              </wp:anchor>
+            </w:drawing>
+          </mc:Choice>
+          <mc:Fallback>
+            <w:pict>
+              <v:shape w14:anchorId="6D2751A4" id="Straight Arrow Connector 11" o:spid="_x0000_s1026" type="#_x0000_t32" style="position:absolute;margin-left:53.25pt;margin-top:84.2pt;width:38.25pt;height:0;z-index:251672576;visibility:visible;mso-wrap-style:square;mso-wrap-distance-left:9pt;mso-wrap-distance-top:0;mso-wrap-distance-right:9pt;mso-wrap-distance-bottom:0;mso-position-horizontal:absolute;mso-position-horizontal-relative:text;mso-position-vertical:absolute;mso-position-vertical-relative:text" o:gfxdata="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" strokecolor="#4472c4 [3204]" strokeweight="2.25pt">
+                <v:stroke startarrow="block" endarrow="block" joinstyle="miter"/>
+              </v:shape>
+            </w:pict>
+          </mc:Fallback>
+        </mc:AlternateContent>
+      </w:r>
+      <w:r>
+        <w:rPr>
+          <w:noProof/>
+          <w:sz w:val="44"/>
+          <w:szCs w:val="44"/>
+          <w:rtl/>
+          <w:lang w:val="he-IL"/>
+        </w:rPr>
+        <mc:AlternateContent>
+          <mc:Choice Requires="wps">
+            <w:drawing>
+              <wp:anchor distT="0" distB="0" distL="114300" distR="114300" simplePos="0" relativeHeight="251669504" behindDoc="0" locked="0" layoutInCell="1" allowOverlap="1" wp14:anchorId="05E4DB0A" wp14:editId="1D2994F2">
+                <wp:simplePos x="0" y="0"/>
+                <wp:positionH relativeFrom="column">
+                  <wp:posOffset>1314450</wp:posOffset>
+                </wp:positionH>
+                <wp:positionV relativeFrom="paragraph">
+                  <wp:posOffset>364490</wp:posOffset>
+                </wp:positionV>
+                <wp:extent cx="1095375" cy="1562100"/>
+                <wp:effectExtent l="0" t="0" r="28575" b="19050"/>
+                <wp:wrapNone/>
+                <wp:docPr id="8" name="Rectangle 8"/>
+                <wp:cNvGraphicFramePr/>
+                <a:graphic xmlns:a="http://schemas.openxmlformats.org/drawingml/2006/main">
+                  <a:graphicData uri="http://schemas.microsoft.com/office/word/2010/wordprocessingShape">
+                    <wps:wsp>
+                      <wps:cNvSpPr/>
+                      <wps:spPr>
+                        <a:xfrm>
+                          <a:off x="0" y="0"/>
+                          <a:ext cx="1095375" cy="1562100"/>
+                        </a:xfrm>
+                        <a:prstGeom prst="rect">
+                          <a:avLst/>
+                        </a:prstGeom>
+                        <a:ln w="19050"/>
+                      </wps:spPr>
+                      <wps:style>
+                        <a:lnRef idx="2">
+                          <a:schemeClr val="dk1"/>
+                        </a:lnRef>
+                        <a:fillRef idx="1">
+                          <a:schemeClr val="lt1"/>
+                        </a:fillRef>
+                        <a:effectRef idx="0">
+                          <a:schemeClr val="dk1"/>
+                        </a:effectRef>
+                        <a:fontRef idx="minor">
+                          <a:schemeClr val="dk1"/>
+                        </a:fontRef>
+                      </wps:style>
+                      <wps:txbx>
+                        <w:txbxContent>
+                          <w:p>
+                            <w:pPr>
+                              <w:spacing w:line="240" w:lineRule="auto"/>
+                              <w:jc w:val="center"/>
+                              <w:rPr>
+                                <w:bCs/>
+                                <w:lang w:val="en-US"/>
+                              </w:rPr>
+                            </w:pPr>
+                            <w:r>
+                              <w:rPr>
+                                <w:bCs/>
+                                <w:lang w:val="en-US"/>
+                              </w:rPr>
+                              <w:t>Micro - service:</w:t>
+                            </w:r>
+                          </w:p>
+                          <w:p>
+                            <w:pPr>
+                              <w:spacing w:line="240" w:lineRule="auto"/>
+                              <w:jc w:val="center"/>
+                              <w:rPr>
+                                <w:bCs/>
+                                <w:lang w:val="en-US"/>
+                              </w:rPr>
+                            </w:pPr>
+                            <w:r>
+                              <w:rPr>
+                                <w:bCs/>
+                                <w:lang w:val="en-US"/>
+                              </w:rPr>
+                              <w:t>Server</w:t>
+                            </w:r>
+                          </w:p>
+                          <w:p>
+                            <w:pPr>
+                              <w:rPr>
+                                <w:sz w:val="20"/>
+                                <w:szCs w:val="20"/>
+                                <w:lang w:val="en-US"/>
+                              </w:rPr>
+                            </w:pPr>
+                          </w:p>
+                        </w:txbxContent>
+                      </wps:txbx>
+                      <wps:bodyPr rot="0" spcFirstLastPara="0" vertOverflow="overflow" horzOverflow="overflow" vert="horz" wrap="square" lIns="91440" tIns="45720" rIns="91440" bIns="45720" numCol="1" spcCol="0" rtlCol="0" fromWordArt="0" anchor="ctr" anchorCtr="0" forceAA="0" compatLnSpc="1">
+                        <a:prstTxWarp prst="textNoShape">
+                          <a:avLst/>
+                        </a:prstTxWarp>
+                        <a:noAutofit/>
+                      </wps:bodyPr>
+                    </wps:wsp>
+                  </a:graphicData>
+                </a:graphic>
+                <wp14:sizeRelH relativeFrom="margin">
+                  <wp14:pctWidth>0</wp14:pctWidth>
+                </wp14:sizeRelH>
+                <wp14:sizeRelV relativeFrom="margin">
+                  <wp14:pctHeight>0</wp14:pctHeight>
+                </wp14:sizeRelV>
+              </wp:anchor>
+            </w:drawing>
+          </mc:Choice>
+          <mc:Fallback>
+            <w:pict>
+              <v:rect w14:anchorId="05E4DB0A" id="Rectangle 8" o:spid="_x0000_s1034" style="position:absolute;left:0;text-align:left;margin-left:103.5pt;margin-top:28.7pt;width:86.25pt;height:123pt;z-index:251669504;visibility:visible;mso-wrap-style:square;mso-width-percent:0;mso-height-percent:0;mso-wrap-distance-left:9pt;mso-wrap-distance-top:0;mso-wrap-distance-right:9pt;mso-wrap-distance-bottom:0;mso-position-horizontal:absolute;mso-position-horizontal-relative:text;mso-position-vertical:absolute;mso-position-vertical-relative:text;mso-width-percent:0;mso-height-percent:0;mso-width-relative:margin;mso-height-relative:margin;v-text-anchor:middle" o:gfxdata="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" fillcolor="white [3201]" strokecolor="black [3200]" strokeweight="1.5pt">
+                <v:textbox>
+                  <w:txbxContent>
+                    <w:p>
+                      <w:pPr>
+                        <w:spacing w:line="240" w:lineRule="auto"/>
+                        <w:jc w:val="center"/>
+                        <w:rPr>
+                          <w:bCs/>
+                          <w:lang w:val="en-US"/>
+                        </w:rPr>
+                      </w:pPr>
+                      <w:r>
+                        <w:rPr>
+                          <w:bCs/>
+                          <w:lang w:val="en-US"/>
+                        </w:rPr>
+                        <w:t>Micro - service:</w:t>
+                      </w:r>
+                    </w:p>
+                    <w:p>
+                      <w:pPr>
+                        <w:spacing w:line="240" w:lineRule="auto"/>
+                        <w:jc w:val="center"/>
+                        <w:rPr>
+                          <w:bCs/>
+                          <w:lang w:val="en-US"/>
+                        </w:rPr>
+                      </w:pPr>
+                      <w:r>
+                        <w:rPr>
+                          <w:bCs/>
+                          <w:lang w:val="en-US"/>
+                        </w:rPr>
+                        <w:t>Server</w:t>
+                      </w:r>
+                    </w:p>
+                    <w:p>
+                      <w:pPr>
+                        <w:rPr>
+                          <w:sz w:val="20"/>
+                          <w:szCs w:val="20"/>
+                          <w:lang w:val="en-US"/>
+                        </w:rPr>
+                      </w:pPr>
+                    </w:p>
+                  </w:txbxContent>
+                </v:textbox>
+              </v:rect>
+            </w:pict>
+          </mc:Fallback>
+        </mc:AlternateContent>
+      </w:r>
+      <w:r>
+        <w:rPr>
+          <w:noProof/>
+          <w:sz w:val="44"/>
+          <w:szCs w:val="44"/>
+          <w:rtl/>
+          <w:lang w:val="he-IL"/>
+        </w:rPr>
+        <mc:AlternateContent>
+          <mc:Choice Requires="wps">
+            <w:drawing>
+              <wp:anchor distT="0" distB="0" distL="114300" distR="114300" simplePos="0" relativeHeight="251663360" behindDoc="0" locked="0" layoutInCell="1" allowOverlap="1" wp14:anchorId="45F51654" wp14:editId="5E16D995">
+                <wp:simplePos x="0" y="0"/>
+                <wp:positionH relativeFrom="column">
+                  <wp:posOffset>3238500</wp:posOffset>
+                </wp:positionH>
+                <wp:positionV relativeFrom="paragraph">
+                  <wp:posOffset>440690</wp:posOffset>
+                </wp:positionV>
+                <wp:extent cx="1076325" cy="1562100"/>
+                <wp:effectExtent l="0" t="0" r="28575" b="19050"/>
+                <wp:wrapNone/>
+                <wp:docPr id="3" name="Rectangle 3"/>
+                <wp:cNvGraphicFramePr/>
+                <a:graphic xmlns:a="http://schemas.openxmlformats.org/drawingml/2006/main">
+                  <a:graphicData uri="http://schemas.microsoft.com/office/word/2010/wordprocessingShape">
+                    <wps:wsp>
+                      <wps:cNvSpPr/>
+                      <wps:spPr>
+                        <a:xfrm>
+                          <a:off x="0" y="0"/>
+                          <a:ext cx="1076325" cy="1562100"/>
+                        </a:xfrm>
+                        <a:prstGeom prst="rect">
+                          <a:avLst/>
+                        </a:prstGeom>
+                        <a:ln w="19050"/>
+                      </wps:spPr>
+                      <wps:style>
+                        <a:lnRef idx="2">
+                          <a:schemeClr val="dk1"/>
+                        </a:lnRef>
+                        <a:fillRef idx="1">
+                          <a:schemeClr val="lt1"/>
+                        </a:fillRef>
+                        <a:effectRef idx="0">
+                          <a:schemeClr val="dk1"/>
+                        </a:effectRef>
+                        <a:fontRef idx="minor">
+                          <a:schemeClr val="dk1"/>
+                        </a:fontRef>
+                      </wps:style>
+                      <wps:txbx>
+                        <w:txbxContent>
+                          <w:p>
+                            <w:pPr>
+                              <w:spacing w:line="240" w:lineRule="auto"/>
+                              <w:jc w:val="center"/>
+                              <w:rPr>
+                                <w:bCs/>
+                                <w:lang w:val="en-US"/>
+                              </w:rPr>
+                            </w:pPr>
+                            <w:r>
+                              <w:rPr>
+                                <w:bCs/>
+                                <w:lang w:val="en-US"/>
+                              </w:rPr>
+                              <w:t>Micro - service:</w:t>
+                            </w:r>
+                          </w:p>
+                          <w:p>
+                            <w:pPr>
+                              <w:spacing w:line="240" w:lineRule="auto"/>
+                              <w:jc w:val="center"/>
+                              <w:rPr>
+                                <w:bCs/>
+                                <w:lang w:val="en-US"/>
+                              </w:rPr>
+                            </w:pPr>
+                            <w:r>
+                              <w:rPr>
+                                <w:bCs/>
+                                <w:lang w:val="en-US"/>
+                              </w:rPr>
+                              <w:t xml:space="preserve">DB </w:t>
+                            </w:r>
+                          </w:p>
+                          <w:p>
+                            <w:pPr>
+                              <w:spacing w:line="240" w:lineRule="auto"/>
+                              <w:jc w:val="center"/>
+                              <w:rPr>
+                                <w:bCs/>
+                                <w:lang w:val="en-US"/>
+                              </w:rPr>
+                            </w:pPr>
+                            <w:r>
+                              <w:rPr>
+                                <w:bCs/>
+                                <w:lang w:val="en-US"/>
+                              </w:rPr>
+                              <w:t>Manager</w:t>
+                            </w:r>
+                          </w:p>
+                          <w:p>
+                            <w:pPr>
+                              <w:rPr>
+                                <w:sz w:val="20"/>
+                                <w:szCs w:val="20"/>
+                                <w:lang w:val="en-US"/>
+                              </w:rPr>
+                            </w:pPr>
+                          </w:p>
+                        </w:txbxContent>
+                      </wps:txbx>
+                      <wps:bodyPr rot="0" spcFirstLastPara="0" vertOverflow="overflow" horzOverflow="overflow" vert="horz" wrap="square" lIns="91440" tIns="45720" rIns="91440" bIns="45720" numCol="1" spcCol="0" rtlCol="0" fromWordArt="0" anchor="ctr" anchorCtr="0" forceAA="0" compatLnSpc="1">
+                        <a:prstTxWarp prst="textNoShape">
+                          <a:avLst/>
+                        </a:prstTxWarp>
+                        <a:noAutofit/>
+                      </wps:bodyPr>
+                    </wps:wsp>
+                  </a:graphicData>
+                </a:graphic>
+                <wp14:sizeRelH relativeFrom="margin">
+                  <wp14:pctWidth>0</wp14:pctWidth>
+                </wp14:sizeRelH>
+                <wp14:sizeRelV relativeFrom="margin">
+                  <wp14:pctHeight>0</wp14:pctHeight>
+                </wp14:sizeRelV>
+              </wp:anchor>
+            </w:drawing>
+          </mc:Choice>
+          <mc:Fallback>
+            <w:pict>
+              <v:rect w14:anchorId="45F51654" id="Rectangle 3" o:spid="_x0000_s1035" style="position:absolute;left:0;text-align:left;margin-left:255pt;margin-top:34.7pt;width:84.75pt;height:123pt;z-index:251663360;visibility:visible;mso-wrap-style:square;mso-width-percent:0;mso-height-percent:0;mso-wrap-distance-left:9pt;mso-wrap-distance-top:0;mso-wrap-distance-right:9pt;mso-wrap-distance-bottom:0;mso-position-horizontal:absolute;mso-position-horizontal-relative:text;mso-position-vertical:absolute;mso-position-vertical-relative:text;mso-width-percent:0;mso-height-percent:0;mso-width-relative:margin;mso-height-relative:margin;v-text-anchor:middle" o:gfxdata="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" fillcolor="white [3201]" strokecolor="black [3200]" strokeweight="1.5pt">
+                <v:textbox>
+                  <w:txbxContent>
+                    <w:p>
+                      <w:pPr>
+                        <w:spacing w:line="240" w:lineRule="auto"/>
+                        <w:jc w:val="center"/>
+                        <w:rPr>
+                          <w:bCs/>
+                          <w:lang w:val="en-US"/>
+                        </w:rPr>
+                      </w:pPr>
+                      <w:r>
+                        <w:rPr>
+                          <w:bCs/>
+                          <w:lang w:val="en-US"/>
+                        </w:rPr>
+                        <w:t>Micro - service:</w:t>
+                      </w:r>
+                    </w:p>
+                    <w:p>
+                      <w:pPr>
+                        <w:spacing w:line="240" w:lineRule="auto"/>
+                        <w:jc w:val="center"/>
+                        <w:rPr>
+                          <w:bCs/>
+                          <w:lang w:val="en-US"/>
+                        </w:rPr>
+                      </w:pPr>
+                      <w:r>
+                        <w:rPr>
+                          <w:bCs/>
+                          <w:lang w:val="en-US"/>
+                        </w:rPr>
+                        <w:t xml:space="preserve">DB </w:t>
+                      </w:r>
+                    </w:p>
+                    <w:p>
+                      <w:pPr>
+                        <w:spacing w:line="240" w:lineRule="auto"/>
+                        <w:jc w:val="center"/>
+                        <w:rPr>
+                          <w:bCs/>
+                          <w:lang w:val="en-US"/>
+                        </w:rPr>
+                      </w:pPr>
+                      <w:r>
+                        <w:rPr>
+                          <w:bCs/>
+                          <w:lang w:val="en-US"/>
+                        </w:rPr>
+                        <w:t>Manager</w:t>
+                      </w:r>
+                    </w:p>
+                    <w:p>
+                      <w:pPr>
+                        <w:rPr>
+                          <w:sz w:val="20"/>
+                          <w:szCs w:val="20"/>
+                          <w:lang w:val="en-US"/>
+                        </w:rPr>
+                      </w:pPr>
+                    </w:p>
+                  </w:txbxContent>
+                </v:textbox>
+              </v:rect>
+            </w:pict>
+          </mc:Fallback>
+        </mc:AlternateContent>
+      </w:r>
+      <w:r>
+        <w:rPr>
+          <w:noProof/>
+          <w:sz w:val="44"/>
+          <w:szCs w:val="44"/>
+          <w:rtl/>
+          <w:lang w:val="he-IL"/>
+        </w:rPr>
+        <mc:AlternateContent>
+          <mc:Choice Requires="wps">
+            <w:drawing>
+              <wp:anchor distT="0" distB="0" distL="114300" distR="114300" simplePos="0" relativeHeight="251671552" behindDoc="0" locked="0" layoutInCell="1" allowOverlap="1" wp14:anchorId="0528B576" wp14:editId="6F854B88">
+                <wp:simplePos x="0" y="0"/>
+                <wp:positionH relativeFrom="margin">
+                  <wp:posOffset>-494665</wp:posOffset>
+                </wp:positionH>
+                <wp:positionV relativeFrom="paragraph">
+                  <wp:posOffset>374015</wp:posOffset>
+                </wp:positionV>
+                <wp:extent cx="1104900" cy="1562100"/>
+                <wp:effectExtent l="0" t="0" r="19050" b="19050"/>
+                <wp:wrapNone/>
+                <wp:docPr id="9" name="Rectangle 9"/>
+                <wp:cNvGraphicFramePr/>
+                <a:graphic xmlns:a="http://schemas.openxmlformats.org/drawingml/2006/main">
+                  <a:graphicData uri="http://schemas.microsoft.com/office/word/2010/wordprocessingShape">
+                    <wps:wsp>
+                      <wps:cNvSpPr/>
+                      <wps:spPr>
+                        <a:xfrm>
+                          <a:off x="0" y="0"/>
+                          <a:ext cx="1104900" cy="1562100"/>
+                        </a:xfrm>
+                        <a:prstGeom prst="rect">
+                          <a:avLst/>
+                        </a:prstGeom>
+                        <a:ln w="19050"/>
+                      </wps:spPr>
+                      <wps:style>
+                        <a:lnRef idx="2">
+                          <a:schemeClr val="dk1"/>
+                        </a:lnRef>
+                        <a:fillRef idx="1">
+                          <a:schemeClr val="lt1"/>
+                        </a:fillRef>
+                        <a:effectRef idx="0">
+                          <a:schemeClr val="dk1"/>
+                        </a:effectRef>
+                        <a:fontRef idx="minor">
+                          <a:schemeClr val="dk1"/>
+                        </a:fontRef>
+                      </wps:style>
+                      <wps:txbx>
+                        <w:txbxContent>
+                          <w:p>
+                            <w:pPr>
+                              <w:spacing w:line="240" w:lineRule="auto"/>
+                              <w:jc w:val="center"/>
+                              <w:rPr>
+                                <w:bCs/>
+                                <w:lang w:val="en-US"/>
+                              </w:rPr>
+                            </w:pPr>
+                            <w:r>
+                              <w:rPr>
+                                <w:bCs/>
+                                <w:lang w:val="en-US"/>
+                              </w:rPr>
+                              <w:t>Micro - service:</w:t>
+                            </w:r>
+                          </w:p>
+                          <w:p>
+                            <w:pPr>
+                              <w:rPr>
+                                <w:sz w:val="20"/>
+                                <w:szCs w:val="20"/>
+                                <w:lang w:val="en-US"/>
+                              </w:rPr>
+                            </w:pPr>
+                            <w:r>
+                              <w:rPr>
+                                <w:bCs/>
+                                <w:lang w:val="en-US"/>
+                              </w:rPr>
+                              <w:t>Client</w:t>
+                            </w:r>
+                          </w:p>
+                        </w:txbxContent>
+                      </wps:txbx>
+                      <wps:bodyPr rot="0" spcFirstLastPara="0" vertOverflow="overflow" horzOverflow="overflow" vert="horz" wrap="square" lIns="91440" tIns="45720" rIns="91440" bIns="45720" numCol="1" spcCol="0" rtlCol="0" fromWordArt="0" anchor="ctr" anchorCtr="0" forceAA="0" compatLnSpc="1">
+                        <a:prstTxWarp prst="textNoShape">
+                          <a:avLst/>
+                        </a:prstTxWarp>
+                        <a:noAutofit/>
+                      </wps:bodyPr>
+                    </wps:wsp>
+                  </a:graphicData>
+                </a:graphic>
+                <wp14:sizeRelH relativeFrom="margin">
+                  <wp14:pctWidth>0</wp14:pctWidth>
+                </wp14:sizeRelH>
+                <wp14:sizeRelV relativeFrom="margin">
+                  <wp14:pctHeight>0</wp14:pctHeight>
+                </wp14:sizeRelV>
+              </wp:anchor>
+            </w:drawing>
+          </mc:Choice>
+          <mc:Fallback>
+            <w:pict>
+              <v:rect w14:anchorId="0528B576" id="Rectangle 9" o:spid="_x0000_s1036" style="position:absolute;left:0;text-align:left;margin-left:-38.95pt;margin-top:29.45pt;width:87pt;height:123pt;z-index:251671552;visibility:visible;mso-wrap-style:square;mso-width-percent:0;mso-height-percent:0;mso-wrap-distance-left:9pt;mso-wrap-distance-top:0;mso-wrap-distance-right:9pt;mso-wrap-distance-bottom:0;mso-position-horizontal:absolute;mso-position-horizontal-relative:margin;mso-position-vertical:absolute;mso-position-vertical-relative:text;mso-width-percent:0;mso-height-percent:0;mso-width-relative:margin;mso-height-relative:margin;v-text-anchor:middle" o:gfxdata="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" fillcolor="white [3201]" strokecolor="black [3200]" strokeweight="1.5pt">
+                <v:textbox>
+                  <w:txbxContent>
+                    <w:p>
+                      <w:pPr>
+                        <w:spacing w:line="240" w:lineRule="auto"/>
+                        <w:jc w:val="center"/>
+                        <w:rPr>
+                          <w:bCs/>
+                          <w:lang w:val="en-US"/>
+                        </w:rPr>
+                      </w:pPr>
+                      <w:r>
+                        <w:rPr>
+                          <w:bCs/>
+                          <w:lang w:val="en-US"/>
+                        </w:rPr>
+                        <w:t>Micro - service:</w:t>
+                      </w:r>
+                    </w:p>
+                    <w:p>
+                      <w:pPr>
+                        <w:rPr>
+                          <w:sz w:val="20"/>
+                          <w:szCs w:val="20"/>
+                          <w:lang w:val="en-US"/>
+                        </w:rPr>
+                      </w:pPr>
+                      <w:r>
+                        <w:rPr>
+                          <w:bCs/>
+                          <w:lang w:val="en-US"/>
+                        </w:rPr>
+                        <w:t>Client</w:t>
+                      </w:r>
+                    </w:p>
+                  </w:txbxContent>
+                </v:textbox>
+                <w10:wrap anchorx="margin"/>
+              </v:rect>
+            </w:pict>
+          </mc:Fallback>
+        </mc:AlternateContent>
+      </w:r>
     </w:p>
     <w:sectPr>
       <w:pgSz w:w="11906" w:h="16838"/>
@@ -2425,6 +4192,7 @@
   <w:style w:type="character" w:default="1" w:styleId="DefaultParagraphFont">
     <w:name w:val="Default Paragraph Font"/>
     <w:uiPriority w:val="1"/>
+    <w:semiHidden/>
     <w:unhideWhenUsed/>
   </w:style>
   <w:style w:type="table" w:default="1" w:styleId="TableNormal">

--- a/6Gag_SDD.docx
+++ b/6Gag_SDD.docx
@@ -411,18 +411,8 @@
           <w:szCs w:val="32"/>
           <w:lang w:val="en-US"/>
         </w:rPr>
-        <w:t>rest-</w:t>
-      </w:r>
-      <w:proofErr w:type="spellStart"/>
-      <w:r>
-        <w:rPr>
-          <w:sz w:val="32"/>
-          <w:szCs w:val="32"/>
-          <w:lang w:val="en-US"/>
-        </w:rPr>
-        <w:t>api</w:t>
-      </w:r>
-      <w:proofErr w:type="spellEnd"/>
+        <w:t>rest-api</w:t>
+      </w:r>
     </w:p>
     <w:p>
       <w:pPr>
@@ -560,6 +550,16 @@
           <w:rtl/>
           <w:lang w:val="en-US"/>
         </w:rPr>
+        <w:t xml:space="preserve">בעתיד </w:t>
+      </w:r>
+      <w:r>
+        <w:rPr>
+          <w:rFonts w:hint="cs"/>
+          <w:sz w:val="32"/>
+          <w:szCs w:val="32"/>
+          <w:rtl/>
+          <w:lang w:val="en-US"/>
+        </w:rPr>
         <w:t xml:space="preserve">טכנולוגיית </w:t>
       </w:r>
       <w:r>
@@ -603,6 +603,16 @@
           <w:lang w:val="en-US"/>
         </w:rPr>
       </w:pPr>
+      <w:r>
+        <w:rPr>
+          <w:rFonts w:hint="cs"/>
+          <w:sz w:val="32"/>
+          <w:szCs w:val="32"/>
+          <w:rtl/>
+          <w:lang w:val="en-US"/>
+        </w:rPr>
+        <w:t xml:space="preserve">כרגע :המידע נשמר בזיכרון </w:t>
+      </w:r>
     </w:p>
     <w:p>
       <w:pPr>
@@ -611,42 +621,12 @@
         </w:tabs>
         <w:bidi/>
         <w:rPr>
-          <w:sz w:val="44"/>
-          <w:szCs w:val="44"/>
-          <w:rtl/>
-          <w:lang w:val="en-US"/>
-        </w:rPr>
-      </w:pPr>
-      <w:r>
-        <w:rPr>
-          <w:rFonts w:hint="cs"/>
-          <w:sz w:val="44"/>
-          <w:szCs w:val="44"/>
-          <w:rtl/>
-          <w:lang w:val="en-US"/>
-        </w:rPr>
-        <w:t>טכנולוגיות</w:t>
-      </w:r>
-      <w:r>
-        <w:rPr>
-          <w:rFonts w:hint="cs"/>
-          <w:sz w:val="44"/>
-          <w:szCs w:val="44"/>
-          <w:rtl/>
-          <w:lang w:val="en-US"/>
-        </w:rPr>
-        <w:t xml:space="preserve">: </w:t>
-      </w:r>
-      <w:r>
-        <w:rPr>
-          <w:rFonts w:hint="cs"/>
-          <w:sz w:val="44"/>
-          <w:szCs w:val="44"/>
-          <w:rtl/>
-          <w:lang w:val="en-US"/>
-        </w:rPr>
-        <w:t>הרחבה</w:t>
-      </w:r>
+          <w:sz w:val="32"/>
+          <w:szCs w:val="32"/>
+          <w:rtl/>
+          <w:lang w:val="en-US"/>
+        </w:rPr>
+      </w:pPr>
     </w:p>
     <w:p>
       <w:pPr>
@@ -655,96 +635,41 @@
         </w:tabs>
         <w:bidi/>
         <w:rPr>
-          <w:sz w:val="28"/>
-          <w:szCs w:val="28"/>
-          <w:rtl/>
-          <w:lang w:val="en-US"/>
-        </w:rPr>
-      </w:pPr>
-      <w:r>
-        <w:rPr>
-          <w:rFonts w:hint="cs"/>
-          <w:b/>
-          <w:bCs/>
-          <w:sz w:val="28"/>
-          <w:szCs w:val="28"/>
-          <w:rtl/>
-          <w:lang w:val="en-US"/>
-        </w:rPr>
-        <w:t>צד שרת</w:t>
-      </w:r>
-      <w:r>
-        <w:rPr>
-          <w:sz w:val="28"/>
-          <w:szCs w:val="28"/>
-          <w:lang w:val="en-US"/>
-        </w:rPr>
-        <w:t xml:space="preserve"> </w:t>
-      </w:r>
-      <w:r>
-        <w:rPr>
-          <w:rFonts w:hint="cs"/>
-          <w:sz w:val="28"/>
-          <w:szCs w:val="28"/>
-          <w:rtl/>
-          <w:lang w:val="en-US"/>
-        </w:rPr>
-        <w:t>(</w:t>
-      </w:r>
-      <w:r>
-        <w:rPr>
-          <w:rFonts w:hint="cs"/>
-          <w:sz w:val="28"/>
-          <w:szCs w:val="28"/>
-          <w:lang w:val="en-US"/>
-        </w:rPr>
-        <w:t>N</w:t>
-      </w:r>
-      <w:r>
-        <w:rPr>
-          <w:sz w:val="28"/>
-          <w:szCs w:val="28"/>
-          <w:lang w:val="en-US"/>
-        </w:rPr>
-        <w:t xml:space="preserve">ode </w:t>
-      </w:r>
-      <w:proofErr w:type="spellStart"/>
-      <w:r>
-        <w:rPr>
-          <w:sz w:val="28"/>
-          <w:szCs w:val="28"/>
-          <w:lang w:val="en-US"/>
-        </w:rPr>
-        <w:t>js</w:t>
-      </w:r>
-      <w:proofErr w:type="spellEnd"/>
-      <w:r>
-        <w:rPr>
-          <w:rFonts w:hint="cs"/>
-          <w:sz w:val="28"/>
-          <w:szCs w:val="28"/>
-          <w:rtl/>
-          <w:lang w:val="en-US"/>
-        </w:rPr>
-        <w:t>)</w:t>
-      </w:r>
-      <w:r>
-        <w:rPr>
-          <w:sz w:val="28"/>
-          <w:szCs w:val="28"/>
-          <w:lang w:val="en-US"/>
-        </w:rPr>
-        <w:t xml:space="preserve"> </w:t>
-      </w:r>
-      <w:r>
-        <w:rPr>
-          <w:rFonts w:hint="cs"/>
-          <w:sz w:val="28"/>
-          <w:szCs w:val="28"/>
-          <w:rtl/>
-          <w:lang w:val="en-US"/>
-        </w:rPr>
-        <w:t>: לפי הדרישות</w:t>
+          <w:sz w:val="44"/>
+          <w:szCs w:val="44"/>
+          <w:rtl/>
+          <w:lang w:val="en-US"/>
+        </w:rPr>
+      </w:pPr>
+      <w:r>
+        <w:rPr>
+          <w:rFonts w:hint="cs"/>
+          <w:sz w:val="44"/>
+          <w:szCs w:val="44"/>
+          <w:rtl/>
+          <w:lang w:val="en-US"/>
+        </w:rPr>
+        <w:t>טכנולוגיות</w:t>
+      </w:r>
+      <w:r>
+        <w:rPr>
+          <w:rFonts w:hint="cs"/>
+          <w:sz w:val="44"/>
+          <w:szCs w:val="44"/>
+          <w:rtl/>
+          <w:lang w:val="en-US"/>
+        </w:rPr>
+        <w:t xml:space="preserve">: </w:t>
+      </w:r>
+      <w:r>
+        <w:rPr>
+          <w:rFonts w:hint="cs"/>
+          <w:sz w:val="44"/>
+          <w:szCs w:val="44"/>
+          <w:rtl/>
+          <w:lang w:val="en-US"/>
+        </w:rPr>
+        <w:t>הרחבה</w:t>
       </w:r>
     </w:p>
     <w:p>
@@ -770,7 +695,7 @@
           <w:rtl/>
           <w:lang w:val="en-US"/>
         </w:rPr>
-        <w:t>צד לקוח</w:t>
+        <w:t>צד שרת</w:t>
       </w:r>
       <w:r>
         <w:rPr>
@@ -792,21 +717,48 @@
       </w:r>
       <w:r>
         <w:rPr>
-          <w:sz w:val="28"/>
-          <w:szCs w:val="28"/>
-          <w:lang w:val="en-US"/>
-        </w:rPr>
-        <w:t>React</w:t>
-      </w:r>
-      <w:r>
-        <w:rPr>
-          <w:rFonts w:hint="cs"/>
-          <w:sz w:val="28"/>
-          <w:szCs w:val="28"/>
-          <w:rtl/>
-          <w:lang w:val="en-US"/>
-        </w:rPr>
-        <w:t>): לפי הדרישות</w:t>
+          <w:rFonts w:hint="cs"/>
+          <w:sz w:val="28"/>
+          <w:szCs w:val="28"/>
+          <w:lang w:val="en-US"/>
+        </w:rPr>
+        <w:t>N</w:t>
+      </w:r>
+      <w:r>
+        <w:rPr>
+          <w:sz w:val="28"/>
+          <w:szCs w:val="28"/>
+          <w:lang w:val="en-US"/>
+        </w:rPr>
+        <w:t>ode js</w:t>
+      </w:r>
+      <w:r>
+        <w:rPr>
+          <w:rFonts w:hint="cs"/>
+          <w:sz w:val="28"/>
+          <w:szCs w:val="28"/>
+          <w:rtl/>
+          <w:lang w:val="en-US"/>
+        </w:rPr>
+        <w:t>)</w:t>
+      </w:r>
+      <w:r>
+        <w:rPr>
+          <w:sz w:val="28"/>
+          <w:szCs w:val="28"/>
+          <w:lang w:val="en-US"/>
+        </w:rPr>
+        <w:t xml:space="preserve"> </w:t>
+      </w:r>
+      <w:r>
+        <w:rPr>
+          <w:rFonts w:hint="cs"/>
+          <w:sz w:val="28"/>
+          <w:szCs w:val="28"/>
+          <w:rtl/>
+          <w:lang w:val="en-US"/>
+        </w:rPr>
+        <w:t>: לפי הדרישות</w:t>
       </w:r>
     </w:p>
     <w:p>
@@ -822,6 +774,54 @@
           <w:lang w:val="en-US"/>
         </w:rPr>
       </w:pPr>
+      <w:r>
+        <w:rPr>
+          <w:rFonts w:hint="cs"/>
+          <w:b/>
+          <w:bCs/>
+          <w:sz w:val="28"/>
+          <w:szCs w:val="28"/>
+          <w:rtl/>
+          <w:lang w:val="en-US"/>
+        </w:rPr>
+        <w:t>צד לקוח</w:t>
+      </w:r>
+      <w:r>
+        <w:rPr>
+          <w:sz w:val="28"/>
+          <w:szCs w:val="28"/>
+          <w:lang w:val="en-US"/>
+        </w:rPr>
+        <w:t xml:space="preserve"> </w:t>
+      </w:r>
+      <w:r>
+        <w:rPr>
+          <w:rFonts w:hint="cs"/>
+          <w:sz w:val="28"/>
+          <w:szCs w:val="28"/>
+          <w:rtl/>
+          <w:lang w:val="en-US"/>
+        </w:rPr>
+        <w:t>(</w:t>
+      </w:r>
+      <w:r>
+        <w:rPr>
+          <w:sz w:val="28"/>
+          <w:szCs w:val="28"/>
+          <w:lang w:val="en-US"/>
+        </w:rPr>
+        <w:t>React</w:t>
+      </w:r>
+      <w:r>
+        <w:rPr>
+          <w:rFonts w:hint="cs"/>
+          <w:sz w:val="28"/>
+          <w:szCs w:val="28"/>
+          <w:rtl/>
+          <w:lang w:val="en-US"/>
+        </w:rPr>
+        <w:t>): לפי הדרישות</w:t>
+      </w:r>
     </w:p>
     <w:p>
       <w:pPr>
@@ -896,6 +896,20 @@
     <w:p>
       <w:pPr>
         <w:tabs>
+          <w:tab w:val="left" w:pos="6626"/>
+        </w:tabs>
+        <w:bidi/>
+        <w:rPr>
+          <w:sz w:val="28"/>
+          <w:szCs w:val="28"/>
+          <w:rtl/>
+          <w:lang w:val="en-US"/>
+        </w:rPr>
+      </w:pPr>
+    </w:p>
+    <w:p>
+      <w:pPr>
+        <w:tabs>
           <w:tab w:val="left" w:pos="2996"/>
         </w:tabs>
         <w:bidi/>
@@ -915,7 +929,6 @@
           <w:szCs w:val="28"/>
           <w:lang w:val="en-US"/>
         </w:rPr>
-        <w:lastRenderedPageBreak/>
         <w:t>DB</w:t>
       </w:r>
       <w:r>
@@ -937,40 +950,18 @@
           <w:szCs w:val="28"/>
           <w:lang w:val="en-US"/>
         </w:rPr>
-        <w:t>(Elastic</w:t>
-      </w:r>
-      <w:proofErr w:type="gramStart"/>
-      <w:r>
-        <w:rPr>
+        <w:t>(Elastic)</w:t>
+      </w:r>
+      <w:r>
+        <w:rPr>
+          <w:rFonts w:hint="cs"/>
           <w:bCs/>
           <w:sz w:val="28"/>
           <w:szCs w:val="28"/>
-          <w:lang w:val="en-US"/>
-        </w:rPr>
-        <w:t>)</w:t>
-      </w:r>
-      <w:r>
-        <w:rPr>
-          <w:rFonts w:hint="cs"/>
-          <w:bCs/>
-          <w:sz w:val="28"/>
-          <w:szCs w:val="28"/>
-          <w:rtl/>
-          <w:lang w:val="en-US"/>
-        </w:rPr>
-        <w:t xml:space="preserve"> :</w:t>
-      </w:r>
-      <w:proofErr w:type="gramEnd"/>
-      <w:r>
-        <w:rPr>
-          <w:rFonts w:hint="cs"/>
-          <w:bCs/>
-          <w:sz w:val="28"/>
-          <w:szCs w:val="28"/>
-          <w:rtl/>
-          <w:lang w:val="en-US"/>
-        </w:rPr>
-        <w:t xml:space="preserve"> </w:t>
+          <w:rtl/>
+          <w:lang w:val="en-US"/>
+        </w:rPr>
+        <w:t xml:space="preserve"> : </w:t>
       </w:r>
       <w:r>
         <w:rPr>
@@ -1088,23 +1079,13 @@
                 <w:lang w:val="en-US"/>
               </w:rPr>
             </w:pPr>
-            <w:proofErr w:type="gramStart"/>
             <w:r>
               <w:rPr>
                 <w:sz w:val="28"/>
                 <w:szCs w:val="28"/>
                 <w:lang w:val="en-US"/>
               </w:rPr>
-              <w:t>Document(</w:t>
-            </w:r>
-            <w:proofErr w:type="gramEnd"/>
-            <w:r>
-              <w:rPr>
-                <w:sz w:val="28"/>
-                <w:szCs w:val="28"/>
-                <w:lang w:val="en-US"/>
-              </w:rPr>
-              <w:t>Mongo)</w:t>
+              <w:t>Document(Mongo)</w:t>
             </w:r>
           </w:p>
         </w:tc>
@@ -1317,29 +1298,7 @@
                 <w:rtl/>
                 <w:lang w:val="en-US"/>
               </w:rPr>
-              <w:t xml:space="preserve"> : כל הארכיטקטורה של המערכת </w:t>
-            </w:r>
-            <w:proofErr w:type="spellStart"/>
-            <w:r>
-              <w:rPr>
-                <w:rFonts w:hint="cs"/>
-                <w:sz w:val="24"/>
-                <w:szCs w:val="24"/>
-                <w:rtl/>
-                <w:lang w:val="en-US"/>
-              </w:rPr>
-              <w:t>בנויית</w:t>
-            </w:r>
-            <w:proofErr w:type="spellEnd"/>
-            <w:r>
-              <w:rPr>
-                <w:rFonts w:hint="cs"/>
-                <w:sz w:val="24"/>
-                <w:szCs w:val="24"/>
-                <w:rtl/>
-                <w:lang w:val="en-US"/>
-              </w:rPr>
-              <w:t xml:space="preserve"> </w:t>
+              <w:t xml:space="preserve"> : כל הארכיטקטורה של המערכת בנויית </w:t>
             </w:r>
             <w:r>
               <w:rPr>
@@ -1415,20 +1374,8 @@
                 <w:rtl/>
                 <w:lang w:val="en-US"/>
               </w:rPr>
-              <w:t xml:space="preserve"> יכול לעזור בחיפוש פוסט </w:t>
+              <w:t xml:space="preserve"> יכול לעזור בחיפוש פוסט מסויים</w:t>
             </w:r>
-            <w:proofErr w:type="spellStart"/>
-            <w:r>
-              <w:rPr>
-                <w:rFonts w:hint="cs"/>
-                <w:sz w:val="24"/>
-                <w:szCs w:val="24"/>
-                <w:rtl/>
-                <w:lang w:val="en-US"/>
-              </w:rPr>
-              <w:t>מסויים</w:t>
-            </w:r>
-            <w:proofErr w:type="spellEnd"/>
             <w:r>
               <w:rPr>
                 <w:rFonts w:hint="cs"/>
@@ -1861,14 +1808,12 @@
                                 <w:lang w:val="en-US"/>
                               </w:rPr>
                             </w:pPr>
-                            <w:proofErr w:type="spellStart"/>
                             <w:r>
                               <w:rPr>
                                 <w:lang w:val="en-US"/>
                               </w:rPr>
                               <w:t>Elatic</w:t>
                             </w:r>
-                            <w:proofErr w:type="spellEnd"/>
                           </w:p>
                         </w:txbxContent>
                       </wps:txbx>
@@ -1905,14 +1850,12 @@
                           <w:lang w:val="en-US"/>
                         </w:rPr>
                       </w:pPr>
-                      <w:proofErr w:type="spellStart"/>
                       <w:r>
                         <w:rPr>
                           <w:lang w:val="en-US"/>
                         </w:rPr>
                         <w:t>Elatic</w:t>
                       </w:r>
-                      <w:proofErr w:type="spellEnd"/>
                     </w:p>
                   </w:txbxContent>
                 </v:textbox>
@@ -2221,19 +2164,7 @@
                               <w:rPr>
                                 <w:lang w:val="en-US"/>
                               </w:rPr>
-                              <w:t>React</w:t>
-                            </w:r>
-                            <w:r>
-                              <w:rPr>
-                                <w:lang w:val="en-US"/>
-                              </w:rPr>
-                              <w:t xml:space="preserve"> </w:t>
-                            </w:r>
-                            <w:r>
-                              <w:rPr>
-                                <w:lang w:val="en-US"/>
-                              </w:rPr>
-                              <w:t>&amp; Node.js</w:t>
+                              <w:t>React &amp; Node.js</w:t>
                             </w:r>
                           </w:p>
                         </w:txbxContent>
@@ -2271,19 +2202,7 @@
                         <w:rPr>
                           <w:lang w:val="en-US"/>
                         </w:rPr>
-                        <w:t>React</w:t>
-                      </w:r>
-                      <w:r>
-                        <w:rPr>
-                          <w:lang w:val="en-US"/>
-                        </w:rPr>
-                        <w:t xml:space="preserve"> </w:t>
-                      </w:r>
-                      <w:r>
-                        <w:rPr>
-                          <w:lang w:val="en-US"/>
-                        </w:rPr>
-                        <w:t>&amp; Node.js</w:t>
+                        <w:t>React &amp; Node.js</w:t>
                       </w:r>
                     </w:p>
                   </w:txbxContent>
@@ -2319,7 +2238,6 @@
         </w:tabs>
         <w:bidi/>
         <w:rPr>
-          <w:rFonts w:hint="cs"/>
           <w:sz w:val="44"/>
           <w:szCs w:val="44"/>
           <w:rtl/>
